--- a/06_Paper/ER-ED/ERED_Stage2/Supplement/StimList_Suppl.docx
+++ b/06_Paper/ER-ED/ERED_Stage2/Supplement/StimList_Suppl.docx
@@ -4,45 +4,79 @@
   <w:body>
     <w:p>
       <w:pPr>
-        <w:pStyle w:val="berschrift1"/>
-        <w:numPr>
-          <w:ilvl w:val="0"/>
-          <w:numId w:val="0"/>
-        </w:numPr>
+        <w:rPr>
+          <w:rFonts w:ascii="Times New Roman" w:hAnsi="Times New Roman" w:cs="Times New Roman"/>
+          <w:b/>
+          <w:sz w:val="22"/>
+        </w:rPr>
       </w:pPr>
       <w:r>
-        <w:t>Supplementary Material 1</w:t>
-      </w:r>
-    </w:p>
-    <w:p>
-      <w:r>
+        <w:rPr>
+          <w:rFonts w:ascii="Times New Roman" w:hAnsi="Times New Roman" w:cs="Times New Roman"/>
+          <w:b/>
+          <w:sz w:val="22"/>
+        </w:rPr>
         <w:t>Table S1</w:t>
       </w:r>
     </w:p>
     <w:p>
+      <w:pPr>
+        <w:rPr>
+          <w:rFonts w:ascii="Times New Roman" w:hAnsi="Times New Roman" w:cs="Times New Roman"/>
+          <w:sz w:val="22"/>
+        </w:rPr>
+      </w:pPr>
       <w:r>
+        <w:rPr>
+          <w:rFonts w:ascii="Times New Roman" w:hAnsi="Times New Roman" w:cs="Times New Roman"/>
+          <w:sz w:val="22"/>
+        </w:rPr>
         <w:t xml:space="preserve">List of IAPS (Lang, Bradley, and Cuthbert, 2008) and </w:t>
       </w:r>
       <w:proofErr w:type="spellStart"/>
       <w:r>
+        <w:rPr>
+          <w:rFonts w:ascii="Times New Roman" w:hAnsi="Times New Roman" w:cs="Times New Roman"/>
+          <w:sz w:val="22"/>
+        </w:rPr>
         <w:t>EmoPicS</w:t>
       </w:r>
       <w:proofErr w:type="spellEnd"/>
       <w:r>
+        <w:rPr>
+          <w:rFonts w:ascii="Times New Roman" w:hAnsi="Times New Roman" w:cs="Times New Roman"/>
+          <w:sz w:val="22"/>
+        </w:rPr>
         <w:t xml:space="preserve"> (</w:t>
       </w:r>
       <w:proofErr w:type="spellStart"/>
       <w:r>
+        <w:rPr>
+          <w:rFonts w:ascii="Times New Roman" w:hAnsi="Times New Roman" w:cs="Times New Roman"/>
+          <w:sz w:val="22"/>
+        </w:rPr>
         <w:t>Wessa</w:t>
       </w:r>
       <w:proofErr w:type="spellEnd"/>
       <w:r>
+        <w:rPr>
+          <w:rFonts w:ascii="Times New Roman" w:hAnsi="Times New Roman" w:cs="Times New Roman"/>
+          <w:sz w:val="22"/>
+        </w:rPr>
         <w:t xml:space="preserve"> et al., 2010) used in </w:t>
       </w:r>
       <w:r>
+        <w:rPr>
+          <w:rFonts w:ascii="Times New Roman" w:hAnsi="Times New Roman" w:cs="Times New Roman"/>
+          <w:sz w:val="22"/>
+        </w:rPr>
         <w:t>the ER paradigm</w:t>
       </w:r>
       <w:r>
+        <w:rPr>
+          <w:rFonts w:ascii="Times New Roman" w:hAnsi="Times New Roman" w:cs="Times New Roman"/>
+          <w:sz w:val="22"/>
+        </w:rPr>
         <w:t>.</w:t>
       </w:r>
     </w:p>
@@ -78,9 +112,11 @@
           <w:p>
             <w:pPr>
               <w:jc w:val="center"/>
-            </w:pPr>
-            <w:bookmarkStart w:id="0" w:name="_GoBack"/>
-            <w:bookmarkEnd w:id="0"/>
+              <w:rPr>
+                <w:rFonts w:ascii="Times New Roman" w:hAnsi="Times New Roman" w:cs="Times New Roman"/>
+                <w:sz w:val="22"/>
+              </w:rPr>
+            </w:pPr>
           </w:p>
         </w:tc>
         <w:tc>
@@ -99,12 +135,16 @@
             <w:pPr>
               <w:jc w:val="center"/>
               <w:rPr>
+                <w:rFonts w:ascii="Times New Roman" w:hAnsi="Times New Roman" w:cs="Times New Roman"/>
                 <w:b/>
-              </w:rPr>
-            </w:pPr>
-            <w:r>
-              <w:rPr>
+                <w:sz w:val="22"/>
+              </w:rPr>
+            </w:pPr>
+            <w:r>
+              <w:rPr>
+                <w:rFonts w:ascii="Times New Roman" w:hAnsi="Times New Roman" w:cs="Times New Roman"/>
                 <w:b/>
+                <w:sz w:val="22"/>
               </w:rPr>
               <w:t>Neutral</w:t>
             </w:r>
@@ -126,12 +166,16 @@
             <w:pPr>
               <w:jc w:val="center"/>
               <w:rPr>
+                <w:rFonts w:ascii="Times New Roman" w:hAnsi="Times New Roman" w:cs="Times New Roman"/>
                 <w:b/>
-              </w:rPr>
-            </w:pPr>
-            <w:r>
-              <w:rPr>
+                <w:sz w:val="22"/>
+              </w:rPr>
+            </w:pPr>
+            <w:r>
+              <w:rPr>
+                <w:rFonts w:ascii="Times New Roman" w:hAnsi="Times New Roman" w:cs="Times New Roman"/>
                 <w:b/>
+                <w:sz w:val="22"/>
               </w:rPr>
               <w:t>Negative 1</w:t>
             </w:r>
@@ -153,12 +197,16 @@
             <w:pPr>
               <w:jc w:val="center"/>
               <w:rPr>
+                <w:rFonts w:ascii="Times New Roman" w:hAnsi="Times New Roman" w:cs="Times New Roman"/>
                 <w:b/>
-              </w:rPr>
-            </w:pPr>
-            <w:r>
-              <w:rPr>
+                <w:sz w:val="22"/>
+              </w:rPr>
+            </w:pPr>
+            <w:r>
+              <w:rPr>
+                <w:rFonts w:ascii="Times New Roman" w:hAnsi="Times New Roman" w:cs="Times New Roman"/>
                 <w:b/>
+                <w:sz w:val="22"/>
               </w:rPr>
               <w:t>Negative 2</w:t>
             </w:r>
@@ -180,12 +228,16 @@
             <w:pPr>
               <w:jc w:val="center"/>
               <w:rPr>
+                <w:rFonts w:ascii="Times New Roman" w:hAnsi="Times New Roman" w:cs="Times New Roman"/>
                 <w:b/>
-              </w:rPr>
-            </w:pPr>
-            <w:r>
-              <w:rPr>
+                <w:sz w:val="22"/>
+              </w:rPr>
+            </w:pPr>
+            <w:r>
+              <w:rPr>
+                <w:rFonts w:ascii="Times New Roman" w:hAnsi="Times New Roman" w:cs="Times New Roman"/>
                 <w:b/>
+                <w:sz w:val="22"/>
               </w:rPr>
               <w:t>Negative 3</w:t>
             </w:r>
@@ -207,12 +259,16 @@
             <w:pPr>
               <w:jc w:val="center"/>
               <w:rPr>
+                <w:rFonts w:ascii="Times New Roman" w:hAnsi="Times New Roman" w:cs="Times New Roman"/>
                 <w:b/>
-              </w:rPr>
-            </w:pPr>
-            <w:r>
-              <w:rPr>
+                <w:sz w:val="22"/>
+              </w:rPr>
+            </w:pPr>
+            <w:r>
+              <w:rPr>
+                <w:rFonts w:ascii="Times New Roman" w:hAnsi="Times New Roman" w:cs="Times New Roman"/>
                 <w:b/>
+                <w:sz w:val="22"/>
               </w:rPr>
               <w:t>Negative 4</w:t>
             </w:r>
@@ -233,12 +289,16 @@
             <w:pPr>
               <w:jc w:val="center"/>
               <w:rPr>
+                <w:rFonts w:ascii="Times New Roman" w:hAnsi="Times New Roman" w:cs="Times New Roman"/>
                 <w:b/>
-              </w:rPr>
-            </w:pPr>
-            <w:r>
-              <w:rPr>
+                <w:sz w:val="22"/>
+              </w:rPr>
+            </w:pPr>
+            <w:r>
+              <w:rPr>
+                <w:rFonts w:ascii="Times New Roman" w:hAnsi="Times New Roman" w:cs="Times New Roman"/>
                 <w:b/>
+                <w:sz w:val="22"/>
               </w:rPr>
               <w:t>Negative 5</w:t>
             </w:r>
@@ -263,9 +323,8 @@
             <w:pPr>
               <w:jc w:val="right"/>
               <w:rPr>
-                <w:rFonts w:cs="Open Sans Light"/>
-                <w:color w:val="000000"/>
-                <w:sz w:val="18"/>
+                <w:rFonts w:ascii="Times New Roman" w:hAnsi="Times New Roman" w:cs="Times New Roman"/>
+                <w:color w:val="000000"/>
               </w:rPr>
             </w:pPr>
           </w:p>
@@ -286,23 +345,22 @@
             <w:pPr>
               <w:jc w:val="right"/>
               <w:rPr>
-                <w:rFonts w:cs="Open Sans Light"/>
-                <w:sz w:val="18"/>
-                <w:szCs w:val="18"/>
-              </w:rPr>
-            </w:pPr>
-            <w:r>
-              <w:rPr>
-                <w:rFonts w:cs="Open Sans Light"/>
-                <w:color w:val="000000"/>
-                <w:sz w:val="18"/>
+                <w:rFonts w:ascii="Times New Roman" w:hAnsi="Times New Roman" w:cs="Times New Roman"/>
+                <w:szCs w:val="18"/>
+              </w:rPr>
+            </w:pPr>
+            <w:r>
+              <w:rPr>
+                <w:rFonts w:ascii="Times New Roman" w:hAnsi="Times New Roman" w:cs="Times New Roman"/>
+                <w:color w:val="000000"/>
                 <w:szCs w:val="18"/>
               </w:rPr>
               <w:t>083</w:t>
             </w:r>
             <w:r>
               <w:rPr>
-                <w:rFonts w:cs="Open Sans Light"/>
+                <w:rFonts w:ascii="Times New Roman" w:hAnsi="Times New Roman" w:cs="Times New Roman"/>
+                <w:sz w:val="22"/>
                 <w:vertAlign w:val="superscript"/>
               </w:rPr>
               <w:t>†</w:t>
@@ -325,25 +383,24 @@
             <w:pPr>
               <w:jc w:val="right"/>
               <w:rPr>
-                <w:rFonts w:cs="Open Sans Light"/>
-                <w:color w:val="000000"/>
-                <w:sz w:val="18"/>
+                <w:rFonts w:ascii="Times New Roman" w:hAnsi="Times New Roman" w:cs="Times New Roman"/>
+                <w:color w:val="000000"/>
                 <w:szCs w:val="18"/>
                 <w:lang w:val="de-DE"/>
               </w:rPr>
             </w:pPr>
             <w:r>
               <w:rPr>
-                <w:rFonts w:cs="Open Sans Light"/>
-                <w:color w:val="000000"/>
-                <w:sz w:val="18"/>
+                <w:rFonts w:ascii="Times New Roman" w:hAnsi="Times New Roman" w:cs="Times New Roman"/>
+                <w:color w:val="000000"/>
                 <w:szCs w:val="18"/>
               </w:rPr>
               <w:t>225</w:t>
             </w:r>
             <w:r>
               <w:rPr>
-                <w:rFonts w:cs="Open Sans Light"/>
+                <w:rFonts w:ascii="Times New Roman" w:hAnsi="Times New Roman" w:cs="Times New Roman"/>
+                <w:sz w:val="22"/>
                 <w:vertAlign w:val="superscript"/>
               </w:rPr>
               <w:t>†</w:t>
@@ -366,25 +423,24 @@
             <w:pPr>
               <w:jc w:val="right"/>
               <w:rPr>
-                <w:rFonts w:cs="Open Sans Light"/>
-                <w:color w:val="000000"/>
-                <w:sz w:val="18"/>
+                <w:rFonts w:ascii="Times New Roman" w:hAnsi="Times New Roman" w:cs="Times New Roman"/>
+                <w:color w:val="000000"/>
                 <w:szCs w:val="18"/>
                 <w:lang w:val="de-DE"/>
               </w:rPr>
             </w:pPr>
             <w:r>
               <w:rPr>
-                <w:rFonts w:cs="Open Sans Light"/>
-                <w:color w:val="000000"/>
-                <w:sz w:val="18"/>
+                <w:rFonts w:ascii="Times New Roman" w:hAnsi="Times New Roman" w:cs="Times New Roman"/>
+                <w:color w:val="000000"/>
                 <w:szCs w:val="18"/>
               </w:rPr>
               <w:t>210</w:t>
             </w:r>
             <w:r>
               <w:rPr>
-                <w:rFonts w:cs="Open Sans Light"/>
+                <w:rFonts w:ascii="Times New Roman" w:hAnsi="Times New Roman" w:cs="Times New Roman"/>
+                <w:sz w:val="22"/>
                 <w:vertAlign w:val="superscript"/>
               </w:rPr>
               <w:t>†</w:t>
@@ -407,25 +463,24 @@
             <w:pPr>
               <w:jc w:val="right"/>
               <w:rPr>
-                <w:rFonts w:cs="Open Sans Light"/>
-                <w:color w:val="000000"/>
-                <w:sz w:val="18"/>
+                <w:rFonts w:ascii="Times New Roman" w:hAnsi="Times New Roman" w:cs="Times New Roman"/>
+                <w:color w:val="000000"/>
                 <w:szCs w:val="18"/>
                 <w:lang w:val="de-DE"/>
               </w:rPr>
             </w:pPr>
             <w:r>
               <w:rPr>
-                <w:rFonts w:cs="Open Sans Light"/>
-                <w:color w:val="000000"/>
-                <w:sz w:val="18"/>
+                <w:rFonts w:ascii="Times New Roman" w:hAnsi="Times New Roman" w:cs="Times New Roman"/>
+                <w:color w:val="000000"/>
                 <w:szCs w:val="18"/>
               </w:rPr>
               <w:t>208</w:t>
             </w:r>
             <w:r>
               <w:rPr>
-                <w:rFonts w:cs="Open Sans Light"/>
+                <w:rFonts w:ascii="Times New Roman" w:hAnsi="Times New Roman" w:cs="Times New Roman"/>
+                <w:sz w:val="22"/>
                 <w:vertAlign w:val="superscript"/>
               </w:rPr>
               <w:t>†</w:t>
@@ -448,25 +503,24 @@
             <w:pPr>
               <w:jc w:val="right"/>
               <w:rPr>
-                <w:rFonts w:cs="Open Sans Light"/>
-                <w:color w:val="000000"/>
-                <w:sz w:val="18"/>
+                <w:rFonts w:ascii="Times New Roman" w:hAnsi="Times New Roman" w:cs="Times New Roman"/>
+                <w:color w:val="000000"/>
                 <w:szCs w:val="18"/>
                 <w:lang w:val="de-DE"/>
               </w:rPr>
             </w:pPr>
             <w:r>
               <w:rPr>
-                <w:rFonts w:cs="Open Sans Light"/>
-                <w:color w:val="000000"/>
-                <w:sz w:val="18"/>
+                <w:rFonts w:ascii="Times New Roman" w:hAnsi="Times New Roman" w:cs="Times New Roman"/>
+                <w:color w:val="000000"/>
                 <w:szCs w:val="18"/>
               </w:rPr>
               <w:t>227</w:t>
             </w:r>
             <w:r>
               <w:rPr>
-                <w:rFonts w:cs="Open Sans Light"/>
+                <w:rFonts w:ascii="Times New Roman" w:hAnsi="Times New Roman" w:cs="Times New Roman"/>
+                <w:sz w:val="22"/>
                 <w:vertAlign w:val="superscript"/>
               </w:rPr>
               <w:t>†</w:t>
@@ -489,43 +543,40 @@
             <w:pPr>
               <w:jc w:val="right"/>
               <w:rPr>
-                <w:rFonts w:cs="Open Sans Light"/>
-                <w:color w:val="000000"/>
-                <w:sz w:val="18"/>
+                <w:rFonts w:ascii="Times New Roman" w:hAnsi="Times New Roman" w:cs="Times New Roman"/>
+                <w:color w:val="000000"/>
                 <w:szCs w:val="18"/>
                 <w:lang w:val="de-DE"/>
               </w:rPr>
             </w:pPr>
             <w:r>
               <w:rPr>
-                <w:rFonts w:cs="Open Sans Light"/>
-                <w:color w:val="000000"/>
-                <w:sz w:val="18"/>
+                <w:rFonts w:ascii="Times New Roman" w:hAnsi="Times New Roman" w:cs="Times New Roman"/>
+                <w:color w:val="000000"/>
                 <w:szCs w:val="18"/>
               </w:rPr>
               <w:t>2</w:t>
             </w:r>
             <w:r>
               <w:rPr>
-                <w:rFonts w:cs="Open Sans Light"/>
-                <w:color w:val="000000"/>
-                <w:sz w:val="18"/>
+                <w:rFonts w:ascii="Times New Roman" w:hAnsi="Times New Roman" w:cs="Times New Roman"/>
+                <w:color w:val="000000"/>
                 <w:szCs w:val="18"/>
               </w:rPr>
               <w:t>2</w:t>
             </w:r>
             <w:r>
               <w:rPr>
-                <w:rFonts w:cs="Open Sans Light"/>
-                <w:color w:val="000000"/>
-                <w:sz w:val="18"/>
+                <w:rFonts w:ascii="Times New Roman" w:hAnsi="Times New Roman" w:cs="Times New Roman"/>
+                <w:color w:val="000000"/>
                 <w:szCs w:val="18"/>
               </w:rPr>
               <w:t>3</w:t>
             </w:r>
             <w:r>
               <w:rPr>
-                <w:rFonts w:cs="Open Sans Light"/>
+                <w:rFonts w:ascii="Times New Roman" w:hAnsi="Times New Roman" w:cs="Times New Roman"/>
+                <w:sz w:val="22"/>
                 <w:vertAlign w:val="superscript"/>
               </w:rPr>
               <w:t>†</w:t>
@@ -551,9 +602,8 @@
             <w:pPr>
               <w:jc w:val="right"/>
               <w:rPr>
-                <w:rFonts w:cs="Open Sans Light"/>
-                <w:color w:val="000000"/>
-                <w:sz w:val="18"/>
+                <w:rFonts w:ascii="Times New Roman" w:hAnsi="Times New Roman" w:cs="Times New Roman"/>
+                <w:color w:val="000000"/>
               </w:rPr>
             </w:pPr>
           </w:p>
@@ -574,23 +624,22 @@
             <w:pPr>
               <w:jc w:val="right"/>
               <w:rPr>
-                <w:rFonts w:cs="Open Sans Light"/>
-                <w:sz w:val="18"/>
-                <w:szCs w:val="18"/>
-              </w:rPr>
-            </w:pPr>
-            <w:r>
-              <w:rPr>
-                <w:rFonts w:cs="Open Sans Light"/>
-                <w:color w:val="000000"/>
-                <w:sz w:val="18"/>
+                <w:rFonts w:ascii="Times New Roman" w:hAnsi="Times New Roman" w:cs="Times New Roman"/>
+                <w:szCs w:val="18"/>
+              </w:rPr>
+            </w:pPr>
+            <w:r>
+              <w:rPr>
+                <w:rFonts w:ascii="Times New Roman" w:hAnsi="Times New Roman" w:cs="Times New Roman"/>
+                <w:color w:val="000000"/>
                 <w:szCs w:val="18"/>
               </w:rPr>
               <w:t>107</w:t>
             </w:r>
             <w:r>
               <w:rPr>
-                <w:rFonts w:cs="Open Sans Light"/>
+                <w:rFonts w:ascii="Times New Roman" w:hAnsi="Times New Roman" w:cs="Times New Roman"/>
+                <w:sz w:val="22"/>
                 <w:vertAlign w:val="superscript"/>
               </w:rPr>
               <w:t>†</w:t>
@@ -613,24 +662,23 @@
             <w:pPr>
               <w:jc w:val="right"/>
               <w:rPr>
-                <w:rFonts w:cs="Open Sans Light"/>
-                <w:color w:val="000000"/>
-                <w:sz w:val="18"/>
-                <w:szCs w:val="18"/>
-              </w:rPr>
-            </w:pPr>
-            <w:r>
-              <w:rPr>
-                <w:rFonts w:cs="Open Sans Light"/>
-                <w:color w:val="000000"/>
-                <w:sz w:val="18"/>
+                <w:rFonts w:ascii="Times New Roman" w:hAnsi="Times New Roman" w:cs="Times New Roman"/>
+                <w:color w:val="000000"/>
+                <w:szCs w:val="18"/>
+              </w:rPr>
+            </w:pPr>
+            <w:r>
+              <w:rPr>
+                <w:rFonts w:ascii="Times New Roman" w:hAnsi="Times New Roman" w:cs="Times New Roman"/>
+                <w:color w:val="000000"/>
                 <w:szCs w:val="18"/>
               </w:rPr>
               <w:t>230</w:t>
             </w:r>
             <w:r>
               <w:rPr>
-                <w:rFonts w:cs="Open Sans Light"/>
+                <w:rFonts w:ascii="Times New Roman" w:hAnsi="Times New Roman" w:cs="Times New Roman"/>
+                <w:sz w:val="22"/>
                 <w:vertAlign w:val="superscript"/>
               </w:rPr>
               <w:t>†</w:t>
@@ -653,24 +701,23 @@
             <w:pPr>
               <w:jc w:val="right"/>
               <w:rPr>
-                <w:rFonts w:cs="Open Sans Light"/>
-                <w:color w:val="000000"/>
-                <w:sz w:val="18"/>
-                <w:szCs w:val="18"/>
-              </w:rPr>
-            </w:pPr>
-            <w:r>
-              <w:rPr>
-                <w:rFonts w:cs="Open Sans Light"/>
-                <w:color w:val="000000"/>
-                <w:sz w:val="18"/>
+                <w:rFonts w:ascii="Times New Roman" w:hAnsi="Times New Roman" w:cs="Times New Roman"/>
+                <w:color w:val="000000"/>
+                <w:szCs w:val="18"/>
+              </w:rPr>
+            </w:pPr>
+            <w:r>
+              <w:rPr>
+                <w:rFonts w:ascii="Times New Roman" w:hAnsi="Times New Roman" w:cs="Times New Roman"/>
+                <w:color w:val="000000"/>
                 <w:szCs w:val="18"/>
               </w:rPr>
               <w:t>218</w:t>
             </w:r>
             <w:r>
               <w:rPr>
-                <w:rFonts w:cs="Open Sans Light"/>
+                <w:rFonts w:ascii="Times New Roman" w:hAnsi="Times New Roman" w:cs="Times New Roman"/>
+                <w:sz w:val="22"/>
                 <w:vertAlign w:val="superscript"/>
               </w:rPr>
               <w:t>†</w:t>
@@ -693,24 +740,23 @@
             <w:pPr>
               <w:jc w:val="right"/>
               <w:rPr>
-                <w:rFonts w:cs="Open Sans Light"/>
-                <w:color w:val="000000"/>
-                <w:sz w:val="18"/>
-                <w:szCs w:val="18"/>
-              </w:rPr>
-            </w:pPr>
-            <w:r>
-              <w:rPr>
-                <w:rFonts w:cs="Open Sans Light"/>
-                <w:color w:val="000000"/>
-                <w:sz w:val="18"/>
+                <w:rFonts w:ascii="Times New Roman" w:hAnsi="Times New Roman" w:cs="Times New Roman"/>
+                <w:color w:val="000000"/>
+                <w:szCs w:val="18"/>
+              </w:rPr>
+            </w:pPr>
+            <w:r>
+              <w:rPr>
+                <w:rFonts w:ascii="Times New Roman" w:hAnsi="Times New Roman" w:cs="Times New Roman"/>
+                <w:color w:val="000000"/>
                 <w:szCs w:val="18"/>
               </w:rPr>
               <w:t>219</w:t>
             </w:r>
             <w:r>
               <w:rPr>
-                <w:rFonts w:cs="Open Sans Light"/>
+                <w:rFonts w:ascii="Times New Roman" w:hAnsi="Times New Roman" w:cs="Times New Roman"/>
+                <w:sz w:val="22"/>
                 <w:vertAlign w:val="superscript"/>
               </w:rPr>
               <w:t>†</w:t>
@@ -733,24 +779,23 @@
             <w:pPr>
               <w:jc w:val="right"/>
               <w:rPr>
-                <w:rFonts w:cs="Open Sans Light"/>
-                <w:color w:val="000000"/>
-                <w:sz w:val="18"/>
-                <w:szCs w:val="18"/>
-              </w:rPr>
-            </w:pPr>
-            <w:r>
-              <w:rPr>
-                <w:rFonts w:cs="Open Sans Light"/>
-                <w:color w:val="000000"/>
-                <w:sz w:val="18"/>
+                <w:rFonts w:ascii="Times New Roman" w:hAnsi="Times New Roman" w:cs="Times New Roman"/>
+                <w:color w:val="000000"/>
+                <w:szCs w:val="18"/>
+              </w:rPr>
+            </w:pPr>
+            <w:r>
+              <w:rPr>
+                <w:rFonts w:ascii="Times New Roman" w:hAnsi="Times New Roman" w:cs="Times New Roman"/>
+                <w:color w:val="000000"/>
                 <w:szCs w:val="18"/>
               </w:rPr>
               <w:t>252</w:t>
             </w:r>
             <w:r>
               <w:rPr>
-                <w:rFonts w:cs="Open Sans Light"/>
+                <w:rFonts w:ascii="Times New Roman" w:hAnsi="Times New Roman" w:cs="Times New Roman"/>
+                <w:sz w:val="22"/>
                 <w:vertAlign w:val="superscript"/>
               </w:rPr>
               <w:t>†</w:t>
@@ -773,30 +818,31 @@
             <w:pPr>
               <w:jc w:val="right"/>
               <w:rPr>
-                <w:rFonts w:cs="Open Sans Light"/>
-                <w:color w:val="000000"/>
-                <w:sz w:val="18"/>
-                <w:szCs w:val="18"/>
-              </w:rPr>
-            </w:pPr>
-            <w:r>
-              <w:rPr>
-                <w:rFonts w:cs="Open Sans Light"/>
-                <w:color w:val="000000"/>
-                <w:sz w:val="18"/>
+                <w:rFonts w:ascii="Times New Roman" w:hAnsi="Times New Roman" w:cs="Times New Roman"/>
+                <w:color w:val="000000"/>
+                <w:szCs w:val="18"/>
+              </w:rPr>
+            </w:pPr>
+            <w:r>
+              <w:rPr>
+                <w:rFonts w:ascii="Times New Roman" w:hAnsi="Times New Roman" w:cs="Times New Roman"/>
+                <w:color w:val="000000"/>
                 <w:szCs w:val="18"/>
               </w:rPr>
               <w:t>238</w:t>
             </w:r>
             <w:r>
               <w:rPr>
-                <w:rFonts w:cs="Open Sans Light"/>
+                <w:rFonts w:ascii="Times New Roman" w:hAnsi="Times New Roman" w:cs="Times New Roman"/>
+                <w:sz w:val="22"/>
                 <w:vertAlign w:val="superscript"/>
               </w:rPr>
               <w:t>†</w:t>
             </w:r>
           </w:p>
         </w:tc>
+        <w:bookmarkStart w:id="0" w:name="_GoBack"/>
+        <w:bookmarkEnd w:id="0"/>
       </w:tr>
       <w:tr>
         <w:trPr>
@@ -816,9 +862,8 @@
             <w:pPr>
               <w:jc w:val="right"/>
               <w:rPr>
-                <w:rFonts w:cs="Open Sans Light"/>
-                <w:color w:val="000000"/>
-                <w:sz w:val="18"/>
+                <w:rFonts w:ascii="Times New Roman" w:hAnsi="Times New Roman" w:cs="Times New Roman"/>
+                <w:color w:val="000000"/>
               </w:rPr>
             </w:pPr>
           </w:p>
@@ -839,23 +884,22 @@
             <w:pPr>
               <w:jc w:val="right"/>
               <w:rPr>
-                <w:rFonts w:cs="Open Sans Light"/>
-                <w:sz w:val="18"/>
-                <w:szCs w:val="18"/>
-              </w:rPr>
-            </w:pPr>
-            <w:r>
-              <w:rPr>
-                <w:rFonts w:cs="Open Sans Light"/>
-                <w:color w:val="000000"/>
-                <w:sz w:val="18"/>
+                <w:rFonts w:ascii="Times New Roman" w:hAnsi="Times New Roman" w:cs="Times New Roman"/>
+                <w:szCs w:val="18"/>
+              </w:rPr>
+            </w:pPr>
+            <w:r>
+              <w:rPr>
+                <w:rFonts w:ascii="Times New Roman" w:hAnsi="Times New Roman" w:cs="Times New Roman"/>
+                <w:color w:val="000000"/>
                 <w:szCs w:val="18"/>
               </w:rPr>
               <w:t>124</w:t>
             </w:r>
             <w:r>
               <w:rPr>
-                <w:rFonts w:cs="Open Sans Light"/>
+                <w:rFonts w:ascii="Times New Roman" w:hAnsi="Times New Roman" w:cs="Times New Roman"/>
+                <w:sz w:val="22"/>
                 <w:vertAlign w:val="superscript"/>
               </w:rPr>
               <w:t>†</w:t>
@@ -878,24 +922,23 @@
             <w:pPr>
               <w:jc w:val="right"/>
               <w:rPr>
-                <w:rFonts w:cs="Open Sans Light"/>
-                <w:color w:val="000000"/>
-                <w:sz w:val="18"/>
-                <w:szCs w:val="18"/>
-              </w:rPr>
-            </w:pPr>
-            <w:r>
-              <w:rPr>
-                <w:rFonts w:cs="Open Sans Light"/>
-                <w:color w:val="000000"/>
-                <w:sz w:val="18"/>
+                <w:rFonts w:ascii="Times New Roman" w:hAnsi="Times New Roman" w:cs="Times New Roman"/>
+                <w:color w:val="000000"/>
+                <w:szCs w:val="18"/>
+              </w:rPr>
+            </w:pPr>
+            <w:r>
+              <w:rPr>
+                <w:rFonts w:ascii="Times New Roman" w:hAnsi="Times New Roman" w:cs="Times New Roman"/>
+                <w:color w:val="000000"/>
                 <w:szCs w:val="18"/>
               </w:rPr>
               <w:t>255</w:t>
             </w:r>
             <w:r>
               <w:rPr>
-                <w:rFonts w:cs="Open Sans Light"/>
+                <w:rFonts w:ascii="Times New Roman" w:hAnsi="Times New Roman" w:cs="Times New Roman"/>
+                <w:sz w:val="22"/>
                 <w:vertAlign w:val="superscript"/>
               </w:rPr>
               <w:t>†</w:t>
@@ -918,24 +961,23 @@
             <w:pPr>
               <w:jc w:val="right"/>
               <w:rPr>
-                <w:rFonts w:cs="Open Sans Light"/>
-                <w:color w:val="000000"/>
-                <w:sz w:val="18"/>
-                <w:szCs w:val="18"/>
-              </w:rPr>
-            </w:pPr>
-            <w:r>
-              <w:rPr>
-                <w:rFonts w:cs="Open Sans Light"/>
-                <w:color w:val="000000"/>
-                <w:sz w:val="18"/>
+                <w:rFonts w:ascii="Times New Roman" w:hAnsi="Times New Roman" w:cs="Times New Roman"/>
+                <w:color w:val="000000"/>
+                <w:szCs w:val="18"/>
+              </w:rPr>
+            </w:pPr>
+            <w:r>
+              <w:rPr>
+                <w:rFonts w:ascii="Times New Roman" w:hAnsi="Times New Roman" w:cs="Times New Roman"/>
+                <w:color w:val="000000"/>
                 <w:szCs w:val="18"/>
               </w:rPr>
               <w:t>222</w:t>
             </w:r>
             <w:r>
               <w:rPr>
-                <w:rFonts w:cs="Open Sans Light"/>
+                <w:rFonts w:ascii="Times New Roman" w:hAnsi="Times New Roman" w:cs="Times New Roman"/>
+                <w:sz w:val="22"/>
                 <w:vertAlign w:val="superscript"/>
               </w:rPr>
               <w:t>†</w:t>
@@ -958,24 +1000,23 @@
             <w:pPr>
               <w:jc w:val="right"/>
               <w:rPr>
-                <w:rFonts w:cs="Open Sans Light"/>
-                <w:color w:val="000000"/>
-                <w:sz w:val="18"/>
-                <w:szCs w:val="18"/>
-              </w:rPr>
-            </w:pPr>
-            <w:r>
-              <w:rPr>
-                <w:rFonts w:cs="Open Sans Light"/>
-                <w:color w:val="000000"/>
-                <w:sz w:val="18"/>
+                <w:rFonts w:ascii="Times New Roman" w:hAnsi="Times New Roman" w:cs="Times New Roman"/>
+                <w:color w:val="000000"/>
+                <w:szCs w:val="18"/>
+              </w:rPr>
+            </w:pPr>
+            <w:r>
+              <w:rPr>
+                <w:rFonts w:ascii="Times New Roman" w:hAnsi="Times New Roman" w:cs="Times New Roman"/>
+                <w:color w:val="000000"/>
                 <w:szCs w:val="18"/>
               </w:rPr>
               <w:t>226</w:t>
             </w:r>
             <w:r>
               <w:rPr>
-                <w:rFonts w:cs="Open Sans Light"/>
+                <w:rFonts w:ascii="Times New Roman" w:hAnsi="Times New Roman" w:cs="Times New Roman"/>
+                <w:sz w:val="22"/>
                 <w:vertAlign w:val="superscript"/>
               </w:rPr>
               <w:t>†</w:t>
@@ -997,17 +1038,15 @@
             <w:pPr>
               <w:jc w:val="right"/>
               <w:rPr>
-                <w:rFonts w:cs="Open Sans Light"/>
-                <w:color w:val="000000"/>
-                <w:sz w:val="18"/>
-                <w:szCs w:val="18"/>
-              </w:rPr>
-            </w:pPr>
-            <w:r>
-              <w:rPr>
-                <w:rFonts w:cs="Open Sans Light"/>
-                <w:color w:val="000000"/>
-                <w:sz w:val="18"/>
+                <w:rFonts w:ascii="Times New Roman" w:hAnsi="Times New Roman" w:cs="Times New Roman"/>
+                <w:color w:val="000000"/>
+                <w:szCs w:val="18"/>
+              </w:rPr>
+            </w:pPr>
+            <w:r>
+              <w:rPr>
+                <w:rFonts w:ascii="Times New Roman" w:hAnsi="Times New Roman" w:cs="Times New Roman"/>
+                <w:color w:val="000000"/>
                 <w:szCs w:val="18"/>
               </w:rPr>
               <w:t>1051*</w:t>
@@ -1030,22 +1069,23 @@
             <w:pPr>
               <w:jc w:val="right"/>
               <w:rPr>
-                <w:rFonts w:cs="Open Sans Light"/>
+                <w:rFonts w:ascii="Times New Roman" w:hAnsi="Times New Roman" w:cs="Times New Roman"/>
+                <w:sz w:val="22"/>
                 <w:vertAlign w:val="superscript"/>
               </w:rPr>
             </w:pPr>
             <w:r>
               <w:rPr>
-                <w:rFonts w:cs="Open Sans Light"/>
-                <w:color w:val="000000"/>
-                <w:sz w:val="18"/>
+                <w:rFonts w:ascii="Times New Roman" w:hAnsi="Times New Roman" w:cs="Times New Roman"/>
+                <w:color w:val="000000"/>
                 <w:szCs w:val="18"/>
               </w:rPr>
               <w:t>245</w:t>
             </w:r>
             <w:r>
               <w:rPr>
-                <w:rFonts w:cs="Open Sans Light"/>
+                <w:rFonts w:ascii="Times New Roman" w:hAnsi="Times New Roman" w:cs="Times New Roman"/>
+                <w:sz w:val="22"/>
                 <w:vertAlign w:val="superscript"/>
               </w:rPr>
               <w:t>†</w:t>
@@ -1071,9 +1111,8 @@
             <w:pPr>
               <w:jc w:val="right"/>
               <w:rPr>
-                <w:rFonts w:cs="Open Sans Light"/>
-                <w:color w:val="000000"/>
-                <w:sz w:val="18"/>
+                <w:rFonts w:ascii="Times New Roman" w:hAnsi="Times New Roman" w:cs="Times New Roman"/>
+                <w:color w:val="000000"/>
               </w:rPr>
             </w:pPr>
           </w:p>
@@ -1094,23 +1133,22 @@
             <w:pPr>
               <w:jc w:val="right"/>
               <w:rPr>
-                <w:rFonts w:cs="Open Sans Light"/>
-                <w:sz w:val="18"/>
-                <w:szCs w:val="18"/>
-              </w:rPr>
-            </w:pPr>
-            <w:r>
-              <w:rPr>
-                <w:rFonts w:cs="Open Sans Light"/>
-                <w:color w:val="000000"/>
-                <w:sz w:val="18"/>
+                <w:rFonts w:ascii="Times New Roman" w:hAnsi="Times New Roman" w:cs="Times New Roman"/>
+                <w:szCs w:val="18"/>
+              </w:rPr>
+            </w:pPr>
+            <w:r>
+              <w:rPr>
+                <w:rFonts w:ascii="Times New Roman" w:hAnsi="Times New Roman" w:cs="Times New Roman"/>
+                <w:color w:val="000000"/>
                 <w:szCs w:val="18"/>
               </w:rPr>
               <w:t>140</w:t>
             </w:r>
             <w:r>
               <w:rPr>
-                <w:rFonts w:cs="Open Sans Light"/>
+                <w:rFonts w:ascii="Times New Roman" w:hAnsi="Times New Roman" w:cs="Times New Roman"/>
+                <w:sz w:val="22"/>
                 <w:vertAlign w:val="superscript"/>
               </w:rPr>
               <w:t>†</w:t>
@@ -1133,24 +1171,23 @@
             <w:pPr>
               <w:jc w:val="right"/>
               <w:rPr>
-                <w:rFonts w:cs="Open Sans Light"/>
-                <w:color w:val="000000"/>
-                <w:sz w:val="18"/>
-                <w:szCs w:val="18"/>
-              </w:rPr>
-            </w:pPr>
-            <w:r>
-              <w:rPr>
-                <w:rFonts w:cs="Open Sans Light"/>
-                <w:color w:val="000000"/>
-                <w:sz w:val="18"/>
+                <w:rFonts w:ascii="Times New Roman" w:hAnsi="Times New Roman" w:cs="Times New Roman"/>
+                <w:color w:val="000000"/>
+                <w:szCs w:val="18"/>
+              </w:rPr>
+            </w:pPr>
+            <w:r>
+              <w:rPr>
+                <w:rFonts w:ascii="Times New Roman" w:hAnsi="Times New Roman" w:cs="Times New Roman"/>
+                <w:color w:val="000000"/>
                 <w:szCs w:val="18"/>
               </w:rPr>
               <w:t>327</w:t>
             </w:r>
             <w:r>
               <w:rPr>
-                <w:rFonts w:cs="Open Sans Light"/>
+                <w:rFonts w:ascii="Times New Roman" w:hAnsi="Times New Roman" w:cs="Times New Roman"/>
+                <w:sz w:val="22"/>
                 <w:vertAlign w:val="superscript"/>
               </w:rPr>
               <w:t>†</w:t>
@@ -1173,24 +1210,23 @@
             <w:pPr>
               <w:jc w:val="right"/>
               <w:rPr>
-                <w:rFonts w:cs="Open Sans Light"/>
-                <w:color w:val="000000"/>
-                <w:sz w:val="18"/>
-                <w:szCs w:val="18"/>
-              </w:rPr>
-            </w:pPr>
-            <w:r>
-              <w:rPr>
-                <w:rFonts w:cs="Open Sans Light"/>
-                <w:color w:val="000000"/>
-                <w:sz w:val="18"/>
+                <w:rFonts w:ascii="Times New Roman" w:hAnsi="Times New Roman" w:cs="Times New Roman"/>
+                <w:color w:val="000000"/>
+                <w:szCs w:val="18"/>
+              </w:rPr>
+            </w:pPr>
+            <w:r>
+              <w:rPr>
+                <w:rFonts w:ascii="Times New Roman" w:hAnsi="Times New Roman" w:cs="Times New Roman"/>
+                <w:color w:val="000000"/>
                 <w:szCs w:val="18"/>
               </w:rPr>
               <w:t>228</w:t>
             </w:r>
             <w:r>
               <w:rPr>
-                <w:rFonts w:cs="Open Sans Light"/>
+                <w:rFonts w:ascii="Times New Roman" w:hAnsi="Times New Roman" w:cs="Times New Roman"/>
+                <w:sz w:val="22"/>
                 <w:vertAlign w:val="superscript"/>
               </w:rPr>
               <w:t>†</w:t>
@@ -1213,24 +1249,23 @@
             <w:pPr>
               <w:jc w:val="right"/>
               <w:rPr>
-                <w:rFonts w:cs="Open Sans Light"/>
-                <w:color w:val="000000"/>
-                <w:sz w:val="18"/>
-                <w:szCs w:val="18"/>
-              </w:rPr>
-            </w:pPr>
-            <w:r>
-              <w:rPr>
-                <w:rFonts w:cs="Open Sans Light"/>
-                <w:color w:val="000000"/>
-                <w:sz w:val="18"/>
+                <w:rFonts w:ascii="Times New Roman" w:hAnsi="Times New Roman" w:cs="Times New Roman"/>
+                <w:color w:val="000000"/>
+                <w:szCs w:val="18"/>
+              </w:rPr>
+            </w:pPr>
+            <w:r>
+              <w:rPr>
+                <w:rFonts w:ascii="Times New Roman" w:hAnsi="Times New Roman" w:cs="Times New Roman"/>
+                <w:color w:val="000000"/>
                 <w:szCs w:val="18"/>
               </w:rPr>
               <w:t>253</w:t>
             </w:r>
             <w:r>
               <w:rPr>
-                <w:rFonts w:cs="Open Sans Light"/>
+                <w:rFonts w:ascii="Times New Roman" w:hAnsi="Times New Roman" w:cs="Times New Roman"/>
+                <w:sz w:val="22"/>
                 <w:vertAlign w:val="superscript"/>
               </w:rPr>
               <w:t>†</w:t>
@@ -1252,17 +1287,15 @@
             <w:pPr>
               <w:jc w:val="right"/>
               <w:rPr>
-                <w:rFonts w:cs="Open Sans Light"/>
-                <w:color w:val="000000"/>
-                <w:sz w:val="18"/>
-                <w:szCs w:val="18"/>
-              </w:rPr>
-            </w:pPr>
-            <w:r>
-              <w:rPr>
-                <w:rFonts w:cs="Open Sans Light"/>
-                <w:color w:val="000000"/>
-                <w:sz w:val="18"/>
+                <w:rFonts w:ascii="Times New Roman" w:hAnsi="Times New Roman" w:cs="Times New Roman"/>
+                <w:color w:val="000000"/>
+                <w:szCs w:val="18"/>
+              </w:rPr>
+            </w:pPr>
+            <w:r>
+              <w:rPr>
+                <w:rFonts w:ascii="Times New Roman" w:hAnsi="Times New Roman" w:cs="Times New Roman"/>
+                <w:color w:val="000000"/>
                 <w:szCs w:val="18"/>
               </w:rPr>
               <w:t>2800*</w:t>
@@ -1284,26 +1317,23 @@
             <w:pPr>
               <w:jc w:val="right"/>
               <w:rPr>
-                <w:rFonts w:cs="Open Sans Light"/>
-                <w:color w:val="000000"/>
-                <w:sz w:val="18"/>
-                <w:szCs w:val="18"/>
-              </w:rPr>
-            </w:pPr>
-            <w:r>
-              <w:rPr>
-                <w:rFonts w:cs="Open Sans Light"/>
-                <w:color w:val="000000"/>
-                <w:sz w:val="18"/>
+                <w:rFonts w:ascii="Times New Roman" w:hAnsi="Times New Roman" w:cs="Times New Roman"/>
+                <w:color w:val="000000"/>
+                <w:szCs w:val="18"/>
+              </w:rPr>
+            </w:pPr>
+            <w:r>
+              <w:rPr>
+                <w:rFonts w:ascii="Times New Roman" w:hAnsi="Times New Roman" w:cs="Times New Roman"/>
+                <w:color w:val="000000"/>
                 <w:szCs w:val="18"/>
               </w:rPr>
               <w:t>2981</w:t>
             </w:r>
             <w:r>
               <w:rPr>
-                <w:rFonts w:cs="Open Sans Light"/>
-                <w:color w:val="000000"/>
-                <w:sz w:val="18"/>
+                <w:rFonts w:ascii="Times New Roman" w:hAnsi="Times New Roman" w:cs="Times New Roman"/>
+                <w:color w:val="000000"/>
                 <w:szCs w:val="18"/>
               </w:rPr>
               <w:t>*</w:t>
@@ -1329,9 +1359,8 @@
             <w:pPr>
               <w:jc w:val="right"/>
               <w:rPr>
-                <w:rFonts w:cs="Open Sans Light"/>
-                <w:color w:val="000000"/>
-                <w:sz w:val="18"/>
+                <w:rFonts w:ascii="Times New Roman" w:hAnsi="Times New Roman" w:cs="Times New Roman"/>
+                <w:color w:val="000000"/>
               </w:rPr>
             </w:pPr>
           </w:p>
@@ -1352,23 +1381,22 @@
             <w:pPr>
               <w:jc w:val="right"/>
               <w:rPr>
-                <w:rFonts w:cs="Open Sans Light"/>
-                <w:sz w:val="18"/>
-                <w:szCs w:val="18"/>
-              </w:rPr>
-            </w:pPr>
-            <w:r>
-              <w:rPr>
-                <w:rFonts w:cs="Open Sans Light"/>
-                <w:color w:val="000000"/>
-                <w:sz w:val="18"/>
+                <w:rFonts w:ascii="Times New Roman" w:hAnsi="Times New Roman" w:cs="Times New Roman"/>
+                <w:szCs w:val="18"/>
+              </w:rPr>
+            </w:pPr>
+            <w:r>
+              <w:rPr>
+                <w:rFonts w:ascii="Times New Roman" w:hAnsi="Times New Roman" w:cs="Times New Roman"/>
+                <w:color w:val="000000"/>
                 <w:szCs w:val="18"/>
               </w:rPr>
               <w:t>143</w:t>
             </w:r>
             <w:r>
               <w:rPr>
-                <w:rFonts w:cs="Open Sans Light"/>
+                <w:rFonts w:ascii="Times New Roman" w:hAnsi="Times New Roman" w:cs="Times New Roman"/>
+                <w:sz w:val="22"/>
                 <w:vertAlign w:val="superscript"/>
               </w:rPr>
               <w:t>†</w:t>
@@ -1390,26 +1418,23 @@
             <w:pPr>
               <w:jc w:val="right"/>
               <w:rPr>
-                <w:rFonts w:cs="Open Sans Light"/>
-                <w:color w:val="000000"/>
-                <w:sz w:val="18"/>
-                <w:szCs w:val="18"/>
-              </w:rPr>
-            </w:pPr>
-            <w:r>
-              <w:rPr>
-                <w:rFonts w:cs="Open Sans Light"/>
-                <w:color w:val="000000"/>
-                <w:sz w:val="18"/>
+                <w:rFonts w:ascii="Times New Roman" w:hAnsi="Times New Roman" w:cs="Times New Roman"/>
+                <w:color w:val="000000"/>
+                <w:szCs w:val="18"/>
+              </w:rPr>
+            </w:pPr>
+            <w:r>
+              <w:rPr>
+                <w:rFonts w:ascii="Times New Roman" w:hAnsi="Times New Roman" w:cs="Times New Roman"/>
+                <w:color w:val="000000"/>
                 <w:szCs w:val="18"/>
               </w:rPr>
               <w:t>1111</w:t>
             </w:r>
             <w:r>
               <w:rPr>
-                <w:rFonts w:cs="Open Sans Light"/>
-                <w:color w:val="000000"/>
-                <w:sz w:val="18"/>
+                <w:rFonts w:ascii="Times New Roman" w:hAnsi="Times New Roman" w:cs="Times New Roman"/>
+                <w:color w:val="000000"/>
                 <w:szCs w:val="18"/>
               </w:rPr>
               <w:t>*</w:t>
@@ -1432,33 +1457,31 @@
             <w:pPr>
               <w:jc w:val="right"/>
               <w:rPr>
-                <w:rFonts w:cs="Open Sans Light"/>
-                <w:color w:val="000000"/>
-                <w:sz w:val="18"/>
-                <w:szCs w:val="18"/>
-              </w:rPr>
-            </w:pPr>
-            <w:r>
-              <w:rPr>
-                <w:rFonts w:cs="Open Sans Light"/>
-                <w:color w:val="000000"/>
-                <w:sz w:val="18"/>
+                <w:rFonts w:ascii="Times New Roman" w:hAnsi="Times New Roman" w:cs="Times New Roman"/>
+                <w:color w:val="000000"/>
+                <w:szCs w:val="18"/>
+              </w:rPr>
+            </w:pPr>
+            <w:r>
+              <w:rPr>
+                <w:rFonts w:ascii="Times New Roman" w:hAnsi="Times New Roman" w:cs="Times New Roman"/>
+                <w:color w:val="000000"/>
                 <w:szCs w:val="18"/>
               </w:rPr>
               <w:t>24</w:t>
             </w:r>
             <w:r>
               <w:rPr>
-                <w:rFonts w:cs="Open Sans Light"/>
-                <w:color w:val="000000"/>
-                <w:sz w:val="18"/>
+                <w:rFonts w:ascii="Times New Roman" w:hAnsi="Times New Roman" w:cs="Times New Roman"/>
+                <w:color w:val="000000"/>
                 <w:szCs w:val="18"/>
               </w:rPr>
               <w:t>6</w:t>
             </w:r>
             <w:r>
               <w:rPr>
-                <w:rFonts w:cs="Open Sans Light"/>
+                <w:rFonts w:ascii="Times New Roman" w:hAnsi="Times New Roman" w:cs="Times New Roman"/>
+                <w:sz w:val="22"/>
                 <w:vertAlign w:val="superscript"/>
               </w:rPr>
               <w:t>†</w:t>
@@ -1481,24 +1504,23 @@
             <w:pPr>
               <w:jc w:val="right"/>
               <w:rPr>
-                <w:rFonts w:cs="Open Sans Light"/>
-                <w:color w:val="000000"/>
-                <w:sz w:val="18"/>
-                <w:szCs w:val="18"/>
-              </w:rPr>
-            </w:pPr>
-            <w:r>
-              <w:rPr>
-                <w:rFonts w:cs="Open Sans Light"/>
-                <w:color w:val="000000"/>
-                <w:sz w:val="18"/>
+                <w:rFonts w:ascii="Times New Roman" w:hAnsi="Times New Roman" w:cs="Times New Roman"/>
+                <w:color w:val="000000"/>
+                <w:szCs w:val="18"/>
+              </w:rPr>
+            </w:pPr>
+            <w:r>
+              <w:rPr>
+                <w:rFonts w:ascii="Times New Roman" w:hAnsi="Times New Roman" w:cs="Times New Roman"/>
+                <w:color w:val="000000"/>
                 <w:szCs w:val="18"/>
               </w:rPr>
               <w:t>254</w:t>
             </w:r>
             <w:r>
               <w:rPr>
-                <w:rFonts w:cs="Open Sans Light"/>
+                <w:rFonts w:ascii="Times New Roman" w:hAnsi="Times New Roman" w:cs="Times New Roman"/>
+                <w:sz w:val="22"/>
                 <w:vertAlign w:val="superscript"/>
               </w:rPr>
               <w:t>†</w:t>
@@ -1520,17 +1542,15 @@
             <w:pPr>
               <w:jc w:val="right"/>
               <w:rPr>
-                <w:rFonts w:cs="Open Sans Light"/>
-                <w:color w:val="000000"/>
-                <w:sz w:val="18"/>
-                <w:szCs w:val="18"/>
-              </w:rPr>
-            </w:pPr>
-            <w:r>
-              <w:rPr>
-                <w:rFonts w:cs="Open Sans Light"/>
-                <w:color w:val="000000"/>
-                <w:sz w:val="18"/>
+                <w:rFonts w:ascii="Times New Roman" w:hAnsi="Times New Roman" w:cs="Times New Roman"/>
+                <w:color w:val="000000"/>
+                <w:szCs w:val="18"/>
+              </w:rPr>
+            </w:pPr>
+            <w:r>
+              <w:rPr>
+                <w:rFonts w:ascii="Times New Roman" w:hAnsi="Times New Roman" w:cs="Times New Roman"/>
+                <w:color w:val="000000"/>
                 <w:szCs w:val="18"/>
               </w:rPr>
               <w:t>3061*</w:t>
@@ -1552,26 +1572,23 @@
             <w:pPr>
               <w:jc w:val="right"/>
               <w:rPr>
-                <w:rFonts w:cs="Open Sans Light"/>
-                <w:color w:val="000000"/>
-                <w:sz w:val="18"/>
-                <w:szCs w:val="18"/>
-              </w:rPr>
-            </w:pPr>
-            <w:r>
-              <w:rPr>
-                <w:rFonts w:cs="Open Sans Light"/>
-                <w:color w:val="000000"/>
-                <w:sz w:val="18"/>
+                <w:rFonts w:ascii="Times New Roman" w:hAnsi="Times New Roman" w:cs="Times New Roman"/>
+                <w:color w:val="000000"/>
+                <w:szCs w:val="18"/>
+              </w:rPr>
+            </w:pPr>
+            <w:r>
+              <w:rPr>
+                <w:rFonts w:ascii="Times New Roman" w:hAnsi="Times New Roman" w:cs="Times New Roman"/>
+                <w:color w:val="000000"/>
                 <w:szCs w:val="18"/>
               </w:rPr>
               <w:t>3016</w:t>
             </w:r>
             <w:r>
               <w:rPr>
-                <w:rFonts w:cs="Open Sans Light"/>
-                <w:color w:val="000000"/>
-                <w:sz w:val="18"/>
+                <w:rFonts w:ascii="Times New Roman" w:hAnsi="Times New Roman" w:cs="Times New Roman"/>
+                <w:color w:val="000000"/>
                 <w:szCs w:val="18"/>
               </w:rPr>
               <w:t>*</w:t>
@@ -1597,9 +1614,8 @@
             <w:pPr>
               <w:jc w:val="right"/>
               <w:rPr>
-                <w:rFonts w:cs="Open Sans Light"/>
-                <w:color w:val="000000"/>
-                <w:sz w:val="18"/>
+                <w:rFonts w:ascii="Times New Roman" w:hAnsi="Times New Roman" w:cs="Times New Roman"/>
+                <w:color w:val="000000"/>
               </w:rPr>
             </w:pPr>
           </w:p>
@@ -1620,16 +1636,14 @@
             <w:pPr>
               <w:jc w:val="right"/>
               <w:rPr>
-                <w:rFonts w:cs="Open Sans Light"/>
-                <w:sz w:val="18"/>
-                <w:szCs w:val="18"/>
-              </w:rPr>
-            </w:pPr>
-            <w:r>
-              <w:rPr>
-                <w:rFonts w:cs="Open Sans Light"/>
-                <w:color w:val="000000"/>
-                <w:sz w:val="18"/>
+                <w:rFonts w:ascii="Times New Roman" w:hAnsi="Times New Roman" w:cs="Times New Roman"/>
+                <w:szCs w:val="18"/>
+              </w:rPr>
+            </w:pPr>
+            <w:r>
+              <w:rPr>
+                <w:rFonts w:ascii="Times New Roman" w:hAnsi="Times New Roman" w:cs="Times New Roman"/>
+                <w:color w:val="000000"/>
                 <w:szCs w:val="18"/>
               </w:rPr>
               <w:t>7000*</w:t>
@@ -1651,26 +1665,23 @@
             <w:pPr>
               <w:jc w:val="right"/>
               <w:rPr>
-                <w:rFonts w:cs="Open Sans Light"/>
-                <w:color w:val="000000"/>
-                <w:sz w:val="18"/>
-                <w:szCs w:val="18"/>
-              </w:rPr>
-            </w:pPr>
-            <w:r>
-              <w:rPr>
-                <w:rFonts w:cs="Open Sans Light"/>
-                <w:color w:val="000000"/>
-                <w:sz w:val="18"/>
+                <w:rFonts w:ascii="Times New Roman" w:hAnsi="Times New Roman" w:cs="Times New Roman"/>
+                <w:color w:val="000000"/>
+                <w:szCs w:val="18"/>
+              </w:rPr>
+            </w:pPr>
+            <w:r>
+              <w:rPr>
+                <w:rFonts w:ascii="Times New Roman" w:hAnsi="Times New Roman" w:cs="Times New Roman"/>
+                <w:color w:val="000000"/>
                 <w:szCs w:val="18"/>
               </w:rPr>
               <w:t>3017</w:t>
             </w:r>
             <w:r>
               <w:rPr>
-                <w:rFonts w:cs="Open Sans Light"/>
-                <w:color w:val="000000"/>
-                <w:sz w:val="18"/>
+                <w:rFonts w:ascii="Times New Roman" w:hAnsi="Times New Roman" w:cs="Times New Roman"/>
+                <w:color w:val="000000"/>
                 <w:szCs w:val="18"/>
               </w:rPr>
               <w:t>*</w:t>
@@ -1693,24 +1704,23 @@
             <w:pPr>
               <w:jc w:val="right"/>
               <w:rPr>
-                <w:rFonts w:cs="Open Sans Light"/>
-                <w:color w:val="000000"/>
-                <w:sz w:val="18"/>
-                <w:szCs w:val="18"/>
-              </w:rPr>
-            </w:pPr>
-            <w:r>
-              <w:rPr>
-                <w:rFonts w:cs="Open Sans Light"/>
-                <w:color w:val="000000"/>
-                <w:sz w:val="18"/>
+                <w:rFonts w:ascii="Times New Roman" w:hAnsi="Times New Roman" w:cs="Times New Roman"/>
+                <w:color w:val="000000"/>
+                <w:szCs w:val="18"/>
+              </w:rPr>
+            </w:pPr>
+            <w:r>
+              <w:rPr>
+                <w:rFonts w:ascii="Times New Roman" w:hAnsi="Times New Roman" w:cs="Times New Roman"/>
+                <w:color w:val="000000"/>
                 <w:szCs w:val="18"/>
               </w:rPr>
               <w:t>251</w:t>
             </w:r>
             <w:r>
               <w:rPr>
-                <w:rFonts w:cs="Open Sans Light"/>
+                <w:rFonts w:ascii="Times New Roman" w:hAnsi="Times New Roman" w:cs="Times New Roman"/>
+                <w:sz w:val="22"/>
                 <w:vertAlign w:val="superscript"/>
               </w:rPr>
               <w:t>†</w:t>
@@ -1733,24 +1743,23 @@
             <w:pPr>
               <w:jc w:val="right"/>
               <w:rPr>
-                <w:rFonts w:cs="Open Sans Light"/>
-                <w:color w:val="000000"/>
-                <w:sz w:val="18"/>
-                <w:szCs w:val="18"/>
-              </w:rPr>
-            </w:pPr>
-            <w:r>
-              <w:rPr>
-                <w:rFonts w:cs="Open Sans Light"/>
-                <w:color w:val="000000"/>
-                <w:sz w:val="18"/>
+                <w:rFonts w:ascii="Times New Roman" w:hAnsi="Times New Roman" w:cs="Times New Roman"/>
+                <w:color w:val="000000"/>
+                <w:szCs w:val="18"/>
+              </w:rPr>
+            </w:pPr>
+            <w:r>
+              <w:rPr>
+                <w:rFonts w:ascii="Times New Roman" w:hAnsi="Times New Roman" w:cs="Times New Roman"/>
+                <w:color w:val="000000"/>
                 <w:szCs w:val="18"/>
               </w:rPr>
               <w:t>326</w:t>
             </w:r>
             <w:r>
               <w:rPr>
-                <w:rFonts w:cs="Open Sans Light"/>
+                <w:rFonts w:ascii="Times New Roman" w:hAnsi="Times New Roman" w:cs="Times New Roman"/>
+                <w:sz w:val="22"/>
                 <w:vertAlign w:val="superscript"/>
               </w:rPr>
               <w:t>†</w:t>
@@ -1772,17 +1781,15 @@
             <w:pPr>
               <w:jc w:val="right"/>
               <w:rPr>
-                <w:rFonts w:cs="Open Sans Light"/>
-                <w:color w:val="000000"/>
-                <w:sz w:val="18"/>
-                <w:szCs w:val="18"/>
-              </w:rPr>
-            </w:pPr>
-            <w:r>
-              <w:rPr>
-                <w:rFonts w:cs="Open Sans Light"/>
-                <w:color w:val="000000"/>
-                <w:sz w:val="18"/>
+                <w:rFonts w:ascii="Times New Roman" w:hAnsi="Times New Roman" w:cs="Times New Roman"/>
+                <w:color w:val="000000"/>
+                <w:szCs w:val="18"/>
+              </w:rPr>
+            </w:pPr>
+            <w:r>
+              <w:rPr>
+                <w:rFonts w:ascii="Times New Roman" w:hAnsi="Times New Roman" w:cs="Times New Roman"/>
+                <w:color w:val="000000"/>
                 <w:szCs w:val="18"/>
               </w:rPr>
               <w:t>3230*</w:t>
@@ -1804,26 +1811,23 @@
             <w:pPr>
               <w:jc w:val="right"/>
               <w:rPr>
-                <w:rFonts w:cs="Open Sans Light"/>
-                <w:color w:val="000000"/>
-                <w:sz w:val="18"/>
-                <w:szCs w:val="18"/>
-              </w:rPr>
-            </w:pPr>
-            <w:r>
-              <w:rPr>
-                <w:rFonts w:cs="Open Sans Light"/>
-                <w:color w:val="000000"/>
-                <w:sz w:val="18"/>
+                <w:rFonts w:ascii="Times New Roman" w:hAnsi="Times New Roman" w:cs="Times New Roman"/>
+                <w:color w:val="000000"/>
+                <w:szCs w:val="18"/>
+              </w:rPr>
+            </w:pPr>
+            <w:r>
+              <w:rPr>
+                <w:rFonts w:ascii="Times New Roman" w:hAnsi="Times New Roman" w:cs="Times New Roman"/>
+                <w:color w:val="000000"/>
                 <w:szCs w:val="18"/>
               </w:rPr>
               <w:t>3101</w:t>
             </w:r>
             <w:r>
               <w:rPr>
-                <w:rFonts w:cs="Open Sans Light"/>
-                <w:color w:val="000000"/>
-                <w:sz w:val="18"/>
+                <w:rFonts w:ascii="Times New Roman" w:hAnsi="Times New Roman" w:cs="Times New Roman"/>
+                <w:color w:val="000000"/>
                 <w:szCs w:val="18"/>
               </w:rPr>
               <w:t>*</w:t>
@@ -1849,9 +1853,8 @@
             <w:pPr>
               <w:jc w:val="right"/>
               <w:rPr>
-                <w:rFonts w:cs="Open Sans Light"/>
-                <w:color w:val="000000"/>
-                <w:sz w:val="18"/>
+                <w:rFonts w:ascii="Times New Roman" w:hAnsi="Times New Roman" w:cs="Times New Roman"/>
+                <w:color w:val="000000"/>
               </w:rPr>
             </w:pPr>
           </w:p>
@@ -1872,25 +1875,22 @@
             <w:pPr>
               <w:jc w:val="right"/>
               <w:rPr>
-                <w:rFonts w:cs="Open Sans Light"/>
-                <w:sz w:val="18"/>
-                <w:szCs w:val="18"/>
-              </w:rPr>
-            </w:pPr>
-            <w:r>
-              <w:rPr>
-                <w:rFonts w:cs="Open Sans Light"/>
-                <w:color w:val="000000"/>
-                <w:sz w:val="18"/>
+                <w:rFonts w:ascii="Times New Roman" w:hAnsi="Times New Roman" w:cs="Times New Roman"/>
+                <w:szCs w:val="18"/>
+              </w:rPr>
+            </w:pPr>
+            <w:r>
+              <w:rPr>
+                <w:rFonts w:ascii="Times New Roman" w:hAnsi="Times New Roman" w:cs="Times New Roman"/>
+                <w:color w:val="000000"/>
                 <w:szCs w:val="18"/>
               </w:rPr>
               <w:t>7002</w:t>
             </w:r>
             <w:r>
               <w:rPr>
-                <w:rFonts w:cs="Open Sans Light"/>
-                <w:color w:val="000000"/>
-                <w:sz w:val="18"/>
+                <w:rFonts w:ascii="Times New Roman" w:hAnsi="Times New Roman" w:cs="Times New Roman"/>
+                <w:color w:val="000000"/>
                 <w:szCs w:val="18"/>
               </w:rPr>
               <w:t>*</w:t>
@@ -1912,26 +1912,23 @@
             <w:pPr>
               <w:jc w:val="right"/>
               <w:rPr>
-                <w:rFonts w:cs="Open Sans Light"/>
-                <w:color w:val="000000"/>
-                <w:sz w:val="18"/>
-                <w:szCs w:val="18"/>
-              </w:rPr>
-            </w:pPr>
-            <w:r>
-              <w:rPr>
-                <w:rFonts w:cs="Open Sans Light"/>
-                <w:color w:val="000000"/>
-                <w:sz w:val="18"/>
+                <w:rFonts w:ascii="Times New Roman" w:hAnsi="Times New Roman" w:cs="Times New Roman"/>
+                <w:color w:val="000000"/>
+                <w:szCs w:val="18"/>
+              </w:rPr>
+            </w:pPr>
+            <w:r>
+              <w:rPr>
+                <w:rFonts w:ascii="Times New Roman" w:hAnsi="Times New Roman" w:cs="Times New Roman"/>
+                <w:color w:val="000000"/>
                 <w:szCs w:val="18"/>
               </w:rPr>
               <w:t>3022</w:t>
             </w:r>
             <w:r>
               <w:rPr>
-                <w:rFonts w:cs="Open Sans Light"/>
-                <w:color w:val="000000"/>
-                <w:sz w:val="18"/>
+                <w:rFonts w:ascii="Times New Roman" w:hAnsi="Times New Roman" w:cs="Times New Roman"/>
+                <w:color w:val="000000"/>
                 <w:szCs w:val="18"/>
               </w:rPr>
               <w:t>*</w:t>
@@ -1953,17 +1950,15 @@
             <w:pPr>
               <w:jc w:val="right"/>
               <w:rPr>
-                <w:rFonts w:cs="Open Sans Light"/>
-                <w:color w:val="000000"/>
-                <w:sz w:val="18"/>
-                <w:szCs w:val="18"/>
-              </w:rPr>
-            </w:pPr>
-            <w:r>
-              <w:rPr>
-                <w:rFonts w:cs="Open Sans Light"/>
-                <w:color w:val="000000"/>
-                <w:sz w:val="18"/>
+                <w:rFonts w:ascii="Times New Roman" w:hAnsi="Times New Roman" w:cs="Times New Roman"/>
+                <w:color w:val="000000"/>
+                <w:szCs w:val="18"/>
+              </w:rPr>
+            </w:pPr>
+            <w:r>
+              <w:rPr>
+                <w:rFonts w:ascii="Times New Roman" w:hAnsi="Times New Roman" w:cs="Times New Roman"/>
+                <w:color w:val="000000"/>
                 <w:szCs w:val="18"/>
               </w:rPr>
               <w:t>2703*</w:t>
@@ -1985,17 +1980,15 @@
             <w:pPr>
               <w:jc w:val="right"/>
               <w:rPr>
-                <w:rFonts w:cs="Open Sans Light"/>
-                <w:color w:val="000000"/>
-                <w:sz w:val="18"/>
-                <w:szCs w:val="18"/>
-              </w:rPr>
-            </w:pPr>
-            <w:r>
-              <w:rPr>
-                <w:rFonts w:cs="Open Sans Light"/>
-                <w:color w:val="000000"/>
-                <w:sz w:val="18"/>
+                <w:rFonts w:ascii="Times New Roman" w:hAnsi="Times New Roman" w:cs="Times New Roman"/>
+                <w:color w:val="000000"/>
+                <w:szCs w:val="18"/>
+              </w:rPr>
+            </w:pPr>
+            <w:r>
+              <w:rPr>
+                <w:rFonts w:ascii="Times New Roman" w:hAnsi="Times New Roman" w:cs="Times New Roman"/>
+                <w:color w:val="000000"/>
                 <w:szCs w:val="18"/>
               </w:rPr>
               <w:t>1301*</w:t>
@@ -2017,17 +2010,15 @@
             <w:pPr>
               <w:jc w:val="right"/>
               <w:rPr>
-                <w:rFonts w:cs="Open Sans Light"/>
-                <w:color w:val="000000"/>
-                <w:sz w:val="18"/>
-                <w:szCs w:val="18"/>
-              </w:rPr>
-            </w:pPr>
-            <w:r>
-              <w:rPr>
-                <w:rFonts w:cs="Open Sans Light"/>
-                <w:color w:val="000000"/>
-                <w:sz w:val="18"/>
+                <w:rFonts w:ascii="Times New Roman" w:hAnsi="Times New Roman" w:cs="Times New Roman"/>
+                <w:color w:val="000000"/>
+                <w:szCs w:val="18"/>
+              </w:rPr>
+            </w:pPr>
+            <w:r>
+              <w:rPr>
+                <w:rFonts w:ascii="Times New Roman" w:hAnsi="Times New Roman" w:cs="Times New Roman"/>
+                <w:color w:val="000000"/>
                 <w:szCs w:val="18"/>
               </w:rPr>
               <w:t>6561*</w:t>
@@ -2049,26 +2040,23 @@
             <w:pPr>
               <w:jc w:val="right"/>
               <w:rPr>
-                <w:rFonts w:cs="Open Sans Light"/>
-                <w:color w:val="000000"/>
-                <w:sz w:val="18"/>
-                <w:szCs w:val="18"/>
-              </w:rPr>
-            </w:pPr>
-            <w:r>
-              <w:rPr>
-                <w:rFonts w:cs="Open Sans Light"/>
-                <w:color w:val="000000"/>
-                <w:sz w:val="18"/>
+                <w:rFonts w:ascii="Times New Roman" w:hAnsi="Times New Roman" w:cs="Times New Roman"/>
+                <w:color w:val="000000"/>
+                <w:szCs w:val="18"/>
+              </w:rPr>
+            </w:pPr>
+            <w:r>
+              <w:rPr>
+                <w:rFonts w:ascii="Times New Roman" w:hAnsi="Times New Roman" w:cs="Times New Roman"/>
+                <w:color w:val="000000"/>
                 <w:szCs w:val="18"/>
               </w:rPr>
               <w:t>3181</w:t>
             </w:r>
             <w:r>
               <w:rPr>
-                <w:rFonts w:cs="Open Sans Light"/>
-                <w:color w:val="000000"/>
-                <w:sz w:val="18"/>
+                <w:rFonts w:ascii="Times New Roman" w:hAnsi="Times New Roman" w:cs="Times New Roman"/>
+                <w:color w:val="000000"/>
                 <w:szCs w:val="18"/>
               </w:rPr>
               <w:t>*</w:t>
@@ -2094,9 +2082,8 @@
             <w:pPr>
               <w:jc w:val="right"/>
               <w:rPr>
-                <w:rFonts w:cs="Open Sans Light"/>
-                <w:color w:val="000000"/>
-                <w:sz w:val="18"/>
+                <w:rFonts w:ascii="Times New Roman" w:hAnsi="Times New Roman" w:cs="Times New Roman"/>
+                <w:color w:val="000000"/>
               </w:rPr>
             </w:pPr>
           </w:p>
@@ -2117,16 +2104,14 @@
             <w:pPr>
               <w:jc w:val="right"/>
               <w:rPr>
-                <w:rFonts w:cs="Open Sans Light"/>
-                <w:sz w:val="18"/>
-                <w:szCs w:val="18"/>
-              </w:rPr>
-            </w:pPr>
-            <w:r>
-              <w:rPr>
-                <w:rFonts w:cs="Open Sans Light"/>
-                <w:color w:val="000000"/>
-                <w:sz w:val="18"/>
+                <w:rFonts w:ascii="Times New Roman" w:hAnsi="Times New Roman" w:cs="Times New Roman"/>
+                <w:szCs w:val="18"/>
+              </w:rPr>
+            </w:pPr>
+            <w:r>
+              <w:rPr>
+                <w:rFonts w:ascii="Times New Roman" w:hAnsi="Times New Roman" w:cs="Times New Roman"/>
+                <w:color w:val="000000"/>
                 <w:szCs w:val="18"/>
               </w:rPr>
               <w:t>7004*</w:t>
@@ -2148,26 +2133,23 @@
             <w:pPr>
               <w:jc w:val="right"/>
               <w:rPr>
-                <w:rFonts w:cs="Open Sans Light"/>
-                <w:color w:val="000000"/>
-                <w:sz w:val="18"/>
-                <w:szCs w:val="18"/>
-              </w:rPr>
-            </w:pPr>
-            <w:r>
-              <w:rPr>
-                <w:rFonts w:cs="Open Sans Light"/>
-                <w:color w:val="000000"/>
-                <w:sz w:val="18"/>
+                <w:rFonts w:ascii="Times New Roman" w:hAnsi="Times New Roman" w:cs="Times New Roman"/>
+                <w:color w:val="000000"/>
+                <w:szCs w:val="18"/>
+              </w:rPr>
+            </w:pPr>
+            <w:r>
+              <w:rPr>
+                <w:rFonts w:ascii="Times New Roman" w:hAnsi="Times New Roman" w:cs="Times New Roman"/>
+                <w:color w:val="000000"/>
                 <w:szCs w:val="18"/>
               </w:rPr>
               <w:t>3180</w:t>
             </w:r>
             <w:r>
               <w:rPr>
-                <w:rFonts w:cs="Open Sans Light"/>
-                <w:color w:val="000000"/>
-                <w:sz w:val="18"/>
+                <w:rFonts w:ascii="Times New Roman" w:hAnsi="Times New Roman" w:cs="Times New Roman"/>
+                <w:color w:val="000000"/>
                 <w:szCs w:val="18"/>
               </w:rPr>
               <w:t>*</w:t>
@@ -2189,17 +2171,15 @@
             <w:pPr>
               <w:jc w:val="right"/>
               <w:rPr>
-                <w:rFonts w:cs="Open Sans Light"/>
-                <w:color w:val="000000"/>
-                <w:sz w:val="18"/>
-                <w:szCs w:val="18"/>
-              </w:rPr>
-            </w:pPr>
-            <w:r>
-              <w:rPr>
-                <w:rFonts w:cs="Open Sans Light"/>
-                <w:color w:val="000000"/>
-                <w:sz w:val="18"/>
+                <w:rFonts w:ascii="Times New Roman" w:hAnsi="Times New Roman" w:cs="Times New Roman"/>
+                <w:color w:val="000000"/>
+                <w:szCs w:val="18"/>
+              </w:rPr>
+            </w:pPr>
+            <w:r>
+              <w:rPr>
+                <w:rFonts w:ascii="Times New Roman" w:hAnsi="Times New Roman" w:cs="Times New Roman"/>
+                <w:color w:val="000000"/>
                 <w:szCs w:val="18"/>
               </w:rPr>
               <w:t>3051*</w:t>
@@ -2221,17 +2201,15 @@
             <w:pPr>
               <w:jc w:val="right"/>
               <w:rPr>
-                <w:rFonts w:cs="Open Sans Light"/>
-                <w:color w:val="000000"/>
-                <w:sz w:val="18"/>
-                <w:szCs w:val="18"/>
-              </w:rPr>
-            </w:pPr>
-            <w:r>
-              <w:rPr>
-                <w:rFonts w:cs="Open Sans Light"/>
-                <w:color w:val="000000"/>
-                <w:sz w:val="18"/>
+                <w:rFonts w:ascii="Times New Roman" w:hAnsi="Times New Roman" w:cs="Times New Roman"/>
+                <w:color w:val="000000"/>
+                <w:szCs w:val="18"/>
+              </w:rPr>
+            </w:pPr>
+            <w:r>
+              <w:rPr>
+                <w:rFonts w:ascii="Times New Roman" w:hAnsi="Times New Roman" w:cs="Times New Roman"/>
+                <w:color w:val="000000"/>
                 <w:szCs w:val="18"/>
               </w:rPr>
               <w:t>3350*</w:t>
@@ -2253,17 +2231,15 @@
             <w:pPr>
               <w:jc w:val="right"/>
               <w:rPr>
-                <w:rFonts w:cs="Open Sans Light"/>
-                <w:color w:val="000000"/>
-                <w:sz w:val="18"/>
-                <w:szCs w:val="18"/>
-              </w:rPr>
-            </w:pPr>
-            <w:r>
-              <w:rPr>
-                <w:rFonts w:cs="Open Sans Light"/>
-                <w:color w:val="000000"/>
-                <w:sz w:val="18"/>
+                <w:rFonts w:ascii="Times New Roman" w:hAnsi="Times New Roman" w:cs="Times New Roman"/>
+                <w:color w:val="000000"/>
+                <w:szCs w:val="18"/>
+              </w:rPr>
+            </w:pPr>
+            <w:r>
+              <w:rPr>
+                <w:rFonts w:ascii="Times New Roman" w:hAnsi="Times New Roman" w:cs="Times New Roman"/>
+                <w:color w:val="000000"/>
                 <w:szCs w:val="18"/>
               </w:rPr>
               <w:t>6838*</w:t>
@@ -2285,26 +2261,23 @@
             <w:pPr>
               <w:jc w:val="right"/>
               <w:rPr>
-                <w:rFonts w:cs="Open Sans Light"/>
-                <w:color w:val="000000"/>
-                <w:sz w:val="18"/>
-                <w:szCs w:val="18"/>
-              </w:rPr>
-            </w:pPr>
-            <w:r>
-              <w:rPr>
-                <w:rFonts w:cs="Open Sans Light"/>
-                <w:color w:val="000000"/>
-                <w:sz w:val="18"/>
+                <w:rFonts w:ascii="Times New Roman" w:hAnsi="Times New Roman" w:cs="Times New Roman"/>
+                <w:color w:val="000000"/>
+                <w:szCs w:val="18"/>
+              </w:rPr>
+            </w:pPr>
+            <w:r>
+              <w:rPr>
+                <w:rFonts w:ascii="Times New Roman" w:hAnsi="Times New Roman" w:cs="Times New Roman"/>
+                <w:color w:val="000000"/>
                 <w:szCs w:val="18"/>
               </w:rPr>
               <w:t>3215</w:t>
             </w:r>
             <w:r>
               <w:rPr>
-                <w:rFonts w:cs="Open Sans Light"/>
-                <w:color w:val="000000"/>
-                <w:sz w:val="18"/>
+                <w:rFonts w:ascii="Times New Roman" w:hAnsi="Times New Roman" w:cs="Times New Roman"/>
+                <w:color w:val="000000"/>
                 <w:szCs w:val="18"/>
               </w:rPr>
               <w:t>*</w:t>
@@ -2330,9 +2303,8 @@
             <w:pPr>
               <w:jc w:val="right"/>
               <w:rPr>
-                <w:rFonts w:cs="Open Sans Light"/>
-                <w:color w:val="000000"/>
-                <w:sz w:val="18"/>
+                <w:rFonts w:ascii="Times New Roman" w:hAnsi="Times New Roman" w:cs="Times New Roman"/>
+                <w:color w:val="000000"/>
               </w:rPr>
             </w:pPr>
           </w:p>
@@ -2353,16 +2325,14 @@
             <w:pPr>
               <w:jc w:val="right"/>
               <w:rPr>
-                <w:rFonts w:cs="Open Sans Light"/>
-                <w:sz w:val="18"/>
-                <w:szCs w:val="18"/>
-              </w:rPr>
-            </w:pPr>
-            <w:r>
-              <w:rPr>
-                <w:rFonts w:cs="Open Sans Light"/>
-                <w:color w:val="000000"/>
-                <w:sz w:val="18"/>
+                <w:rFonts w:ascii="Times New Roman" w:hAnsi="Times New Roman" w:cs="Times New Roman"/>
+                <w:szCs w:val="18"/>
+              </w:rPr>
+            </w:pPr>
+            <w:r>
+              <w:rPr>
+                <w:rFonts w:ascii="Times New Roman" w:hAnsi="Times New Roman" w:cs="Times New Roman"/>
+                <w:color w:val="000000"/>
                 <w:szCs w:val="18"/>
               </w:rPr>
               <w:t>7006*</w:t>
@@ -2384,26 +2354,23 @@
             <w:pPr>
               <w:jc w:val="right"/>
               <w:rPr>
-                <w:rFonts w:cs="Open Sans Light"/>
-                <w:color w:val="000000"/>
-                <w:sz w:val="18"/>
-                <w:szCs w:val="18"/>
-              </w:rPr>
-            </w:pPr>
-            <w:r>
-              <w:rPr>
-                <w:rFonts w:cs="Open Sans Light"/>
-                <w:color w:val="000000"/>
-                <w:sz w:val="18"/>
+                <w:rFonts w:ascii="Times New Roman" w:hAnsi="Times New Roman" w:cs="Times New Roman"/>
+                <w:color w:val="000000"/>
+                <w:szCs w:val="18"/>
+              </w:rPr>
+            </w:pPr>
+            <w:r>
+              <w:rPr>
+                <w:rFonts w:ascii="Times New Roman" w:hAnsi="Times New Roman" w:cs="Times New Roman"/>
+                <w:color w:val="000000"/>
                 <w:szCs w:val="18"/>
               </w:rPr>
               <w:t>3280</w:t>
             </w:r>
             <w:r>
               <w:rPr>
-                <w:rFonts w:cs="Open Sans Light"/>
-                <w:color w:val="000000"/>
-                <w:sz w:val="18"/>
+                <w:rFonts w:ascii="Times New Roman" w:hAnsi="Times New Roman" w:cs="Times New Roman"/>
+                <w:color w:val="000000"/>
                 <w:szCs w:val="18"/>
               </w:rPr>
               <w:t>*</w:t>
@@ -2425,17 +2392,15 @@
             <w:pPr>
               <w:jc w:val="right"/>
               <w:rPr>
-                <w:rFonts w:cs="Open Sans Light"/>
-                <w:color w:val="000000"/>
-                <w:sz w:val="18"/>
-                <w:szCs w:val="18"/>
-              </w:rPr>
-            </w:pPr>
-            <w:r>
-              <w:rPr>
-                <w:rFonts w:cs="Open Sans Light"/>
-                <w:color w:val="000000"/>
-                <w:sz w:val="18"/>
+                <w:rFonts w:ascii="Times New Roman" w:hAnsi="Times New Roman" w:cs="Times New Roman"/>
+                <w:color w:val="000000"/>
+                <w:szCs w:val="18"/>
+              </w:rPr>
+            </w:pPr>
+            <w:r>
+              <w:rPr>
+                <w:rFonts w:ascii="Times New Roman" w:hAnsi="Times New Roman" w:cs="Times New Roman"/>
+                <w:color w:val="000000"/>
                 <w:szCs w:val="18"/>
               </w:rPr>
               <w:t>3160*</w:t>
@@ -2457,17 +2422,15 @@
             <w:pPr>
               <w:jc w:val="right"/>
               <w:rPr>
-                <w:rFonts w:cs="Open Sans Light"/>
-                <w:color w:val="000000"/>
-                <w:sz w:val="18"/>
-                <w:szCs w:val="18"/>
-              </w:rPr>
-            </w:pPr>
-            <w:r>
-              <w:rPr>
-                <w:rFonts w:cs="Open Sans Light"/>
-                <w:color w:val="000000"/>
-                <w:sz w:val="18"/>
+                <w:rFonts w:ascii="Times New Roman" w:hAnsi="Times New Roman" w:cs="Times New Roman"/>
+                <w:color w:val="000000"/>
+                <w:szCs w:val="18"/>
+              </w:rPr>
+            </w:pPr>
+            <w:r>
+              <w:rPr>
+                <w:rFonts w:ascii="Times New Roman" w:hAnsi="Times New Roman" w:cs="Times New Roman"/>
+                <w:color w:val="000000"/>
                 <w:szCs w:val="18"/>
               </w:rPr>
               <w:t>6242*</w:t>
@@ -2489,17 +2452,15 @@
             <w:pPr>
               <w:jc w:val="right"/>
               <w:rPr>
-                <w:rFonts w:cs="Open Sans Light"/>
-                <w:color w:val="000000"/>
-                <w:sz w:val="18"/>
-                <w:szCs w:val="18"/>
-              </w:rPr>
-            </w:pPr>
-            <w:r>
-              <w:rPr>
-                <w:rFonts w:cs="Open Sans Light"/>
-                <w:color w:val="000000"/>
-                <w:sz w:val="18"/>
+                <w:rFonts w:ascii="Times New Roman" w:hAnsi="Times New Roman" w:cs="Times New Roman"/>
+                <w:color w:val="000000"/>
+                <w:szCs w:val="18"/>
+              </w:rPr>
+            </w:pPr>
+            <w:r>
+              <w:rPr>
+                <w:rFonts w:ascii="Times New Roman" w:hAnsi="Times New Roman" w:cs="Times New Roman"/>
+                <w:color w:val="000000"/>
                 <w:szCs w:val="18"/>
               </w:rPr>
               <w:t>9120*</w:t>
@@ -2521,26 +2482,23 @@
             <w:pPr>
               <w:jc w:val="right"/>
               <w:rPr>
-                <w:rFonts w:cs="Open Sans Light"/>
-                <w:color w:val="000000"/>
-                <w:sz w:val="18"/>
-                <w:szCs w:val="18"/>
-              </w:rPr>
-            </w:pPr>
-            <w:r>
-              <w:rPr>
-                <w:rFonts w:cs="Open Sans Light"/>
-                <w:color w:val="000000"/>
-                <w:sz w:val="18"/>
+                <w:rFonts w:ascii="Times New Roman" w:hAnsi="Times New Roman" w:cs="Times New Roman"/>
+                <w:color w:val="000000"/>
+                <w:szCs w:val="18"/>
+              </w:rPr>
+            </w:pPr>
+            <w:r>
+              <w:rPr>
+                <w:rFonts w:ascii="Times New Roman" w:hAnsi="Times New Roman" w:cs="Times New Roman"/>
+                <w:color w:val="000000"/>
                 <w:szCs w:val="18"/>
               </w:rPr>
               <w:t>3220</w:t>
             </w:r>
             <w:r>
               <w:rPr>
-                <w:rFonts w:cs="Open Sans Light"/>
-                <w:color w:val="000000"/>
-                <w:sz w:val="18"/>
+                <w:rFonts w:ascii="Times New Roman" w:hAnsi="Times New Roman" w:cs="Times New Roman"/>
+                <w:color w:val="000000"/>
                 <w:szCs w:val="18"/>
               </w:rPr>
               <w:t>*</w:t>
@@ -2566,9 +2524,8 @@
             <w:pPr>
               <w:jc w:val="right"/>
               <w:rPr>
-                <w:rFonts w:cs="Open Sans Light"/>
-                <w:color w:val="000000"/>
-                <w:sz w:val="18"/>
+                <w:rFonts w:ascii="Times New Roman" w:hAnsi="Times New Roman" w:cs="Times New Roman"/>
+                <w:color w:val="000000"/>
               </w:rPr>
             </w:pPr>
           </w:p>
@@ -2589,16 +2546,14 @@
             <w:pPr>
               <w:jc w:val="right"/>
               <w:rPr>
-                <w:rFonts w:cs="Open Sans Light"/>
-                <w:sz w:val="18"/>
-                <w:szCs w:val="18"/>
-              </w:rPr>
-            </w:pPr>
-            <w:r>
-              <w:rPr>
-                <w:rFonts w:cs="Open Sans Light"/>
-                <w:color w:val="000000"/>
-                <w:sz w:val="18"/>
+                <w:rFonts w:ascii="Times New Roman" w:hAnsi="Times New Roman" w:cs="Times New Roman"/>
+                <w:szCs w:val="18"/>
+              </w:rPr>
+            </w:pPr>
+            <w:r>
+              <w:rPr>
+                <w:rFonts w:ascii="Times New Roman" w:hAnsi="Times New Roman" w:cs="Times New Roman"/>
+                <w:color w:val="000000"/>
                 <w:szCs w:val="18"/>
               </w:rPr>
               <w:t>7009*</w:t>
@@ -2620,26 +2575,23 @@
             <w:pPr>
               <w:jc w:val="right"/>
               <w:rPr>
-                <w:rFonts w:cs="Open Sans Light"/>
-                <w:color w:val="000000"/>
-                <w:sz w:val="18"/>
-                <w:szCs w:val="18"/>
-              </w:rPr>
-            </w:pPr>
-            <w:r>
-              <w:rPr>
-                <w:rFonts w:cs="Open Sans Light"/>
-                <w:color w:val="000000"/>
-                <w:sz w:val="18"/>
+                <w:rFonts w:ascii="Times New Roman" w:hAnsi="Times New Roman" w:cs="Times New Roman"/>
+                <w:color w:val="000000"/>
+                <w:szCs w:val="18"/>
+              </w:rPr>
+            </w:pPr>
+            <w:r>
+              <w:rPr>
+                <w:rFonts w:ascii="Times New Roman" w:hAnsi="Times New Roman" w:cs="Times New Roman"/>
+                <w:color w:val="000000"/>
                 <w:szCs w:val="18"/>
               </w:rPr>
               <w:t>6190</w:t>
             </w:r>
             <w:r>
               <w:rPr>
-                <w:rFonts w:cs="Open Sans Light"/>
-                <w:color w:val="000000"/>
-                <w:sz w:val="18"/>
+                <w:rFonts w:ascii="Times New Roman" w:hAnsi="Times New Roman" w:cs="Times New Roman"/>
+                <w:color w:val="000000"/>
                 <w:szCs w:val="18"/>
               </w:rPr>
               <w:t>*</w:t>
@@ -2661,17 +2613,15 @@
             <w:pPr>
               <w:jc w:val="right"/>
               <w:rPr>
-                <w:rFonts w:cs="Open Sans Light"/>
-                <w:color w:val="000000"/>
-                <w:sz w:val="18"/>
-                <w:szCs w:val="18"/>
-              </w:rPr>
-            </w:pPr>
-            <w:r>
-              <w:rPr>
-                <w:rFonts w:cs="Open Sans Light"/>
-                <w:color w:val="000000"/>
-                <w:sz w:val="18"/>
+                <w:rFonts w:ascii="Times New Roman" w:hAnsi="Times New Roman" w:cs="Times New Roman"/>
+                <w:color w:val="000000"/>
+                <w:szCs w:val="18"/>
+              </w:rPr>
+            </w:pPr>
+            <w:r>
+              <w:rPr>
+                <w:rFonts w:ascii="Times New Roman" w:hAnsi="Times New Roman" w:cs="Times New Roman"/>
+                <w:color w:val="000000"/>
                 <w:szCs w:val="18"/>
               </w:rPr>
               <w:t>3185*</w:t>
@@ -2693,17 +2643,15 @@
             <w:pPr>
               <w:jc w:val="right"/>
               <w:rPr>
-                <w:rFonts w:cs="Open Sans Light"/>
-                <w:color w:val="000000"/>
-                <w:sz w:val="18"/>
-                <w:szCs w:val="18"/>
-              </w:rPr>
-            </w:pPr>
-            <w:r>
-              <w:rPr>
-                <w:rFonts w:cs="Open Sans Light"/>
-                <w:color w:val="000000"/>
-                <w:sz w:val="18"/>
+                <w:rFonts w:ascii="Times New Roman" w:hAnsi="Times New Roman" w:cs="Times New Roman"/>
+                <w:color w:val="000000"/>
+                <w:szCs w:val="18"/>
+              </w:rPr>
+            </w:pPr>
+            <w:r>
+              <w:rPr>
+                <w:rFonts w:ascii="Times New Roman" w:hAnsi="Times New Roman" w:cs="Times New Roman"/>
+                <w:color w:val="000000"/>
                 <w:szCs w:val="18"/>
               </w:rPr>
               <w:t>6410*</w:t>
@@ -2725,17 +2673,15 @@
             <w:pPr>
               <w:jc w:val="right"/>
               <w:rPr>
-                <w:rFonts w:cs="Open Sans Light"/>
-                <w:color w:val="000000"/>
-                <w:sz w:val="18"/>
-                <w:szCs w:val="18"/>
-              </w:rPr>
-            </w:pPr>
-            <w:r>
-              <w:rPr>
-                <w:rFonts w:cs="Open Sans Light"/>
-                <w:color w:val="000000"/>
-                <w:sz w:val="18"/>
+                <w:rFonts w:ascii="Times New Roman" w:hAnsi="Times New Roman" w:cs="Times New Roman"/>
+                <w:color w:val="000000"/>
+                <w:szCs w:val="18"/>
+              </w:rPr>
+            </w:pPr>
+            <w:r>
+              <w:rPr>
+                <w:rFonts w:ascii="Times New Roman" w:hAnsi="Times New Roman" w:cs="Times New Roman"/>
+                <w:color w:val="000000"/>
                 <w:szCs w:val="18"/>
               </w:rPr>
               <w:t>9181*</w:t>
@@ -2757,26 +2703,23 @@
             <w:pPr>
               <w:jc w:val="right"/>
               <w:rPr>
-                <w:rFonts w:cs="Open Sans Light"/>
-                <w:color w:val="000000"/>
-                <w:sz w:val="18"/>
-                <w:szCs w:val="18"/>
-              </w:rPr>
-            </w:pPr>
-            <w:r>
-              <w:rPr>
-                <w:rFonts w:cs="Open Sans Light"/>
-                <w:color w:val="000000"/>
-                <w:sz w:val="18"/>
+                <w:rFonts w:ascii="Times New Roman" w:hAnsi="Times New Roman" w:cs="Times New Roman"/>
+                <w:color w:val="000000"/>
+                <w:szCs w:val="18"/>
+              </w:rPr>
+            </w:pPr>
+            <w:r>
+              <w:rPr>
+                <w:rFonts w:ascii="Times New Roman" w:hAnsi="Times New Roman" w:cs="Times New Roman"/>
+                <w:color w:val="000000"/>
                 <w:szCs w:val="18"/>
               </w:rPr>
               <w:t>3225</w:t>
             </w:r>
             <w:r>
               <w:rPr>
-                <w:rFonts w:cs="Open Sans Light"/>
-                <w:color w:val="000000"/>
-                <w:sz w:val="18"/>
+                <w:rFonts w:ascii="Times New Roman" w:hAnsi="Times New Roman" w:cs="Times New Roman"/>
+                <w:color w:val="000000"/>
                 <w:szCs w:val="18"/>
               </w:rPr>
               <w:t>*</w:t>
@@ -2802,9 +2745,8 @@
             <w:pPr>
               <w:jc w:val="right"/>
               <w:rPr>
-                <w:rFonts w:cs="Open Sans Light"/>
-                <w:color w:val="000000"/>
-                <w:sz w:val="18"/>
+                <w:rFonts w:ascii="Times New Roman" w:hAnsi="Times New Roman" w:cs="Times New Roman"/>
+                <w:color w:val="000000"/>
               </w:rPr>
             </w:pPr>
           </w:p>
@@ -2824,16 +2766,14 @@
             <w:pPr>
               <w:jc w:val="right"/>
               <w:rPr>
-                <w:rFonts w:cs="Open Sans Light"/>
-                <w:sz w:val="18"/>
-                <w:szCs w:val="18"/>
-              </w:rPr>
-            </w:pPr>
-            <w:r>
-              <w:rPr>
-                <w:rFonts w:cs="Open Sans Light"/>
-                <w:color w:val="000000"/>
-                <w:sz w:val="18"/>
+                <w:rFonts w:ascii="Times New Roman" w:hAnsi="Times New Roman" w:cs="Times New Roman"/>
+                <w:szCs w:val="18"/>
+              </w:rPr>
+            </w:pPr>
+            <w:r>
+              <w:rPr>
+                <w:rFonts w:ascii="Times New Roman" w:hAnsi="Times New Roman" w:cs="Times New Roman"/>
+                <w:color w:val="000000"/>
                 <w:szCs w:val="18"/>
               </w:rPr>
               <w:t>7021*</w:t>
@@ -2855,26 +2795,23 @@
             <w:pPr>
               <w:jc w:val="right"/>
               <w:rPr>
-                <w:rFonts w:cs="Open Sans Light"/>
-                <w:color w:val="000000"/>
-                <w:sz w:val="18"/>
-                <w:szCs w:val="18"/>
-              </w:rPr>
-            </w:pPr>
-            <w:r>
-              <w:rPr>
-                <w:rFonts w:cs="Open Sans Light"/>
-                <w:color w:val="000000"/>
-                <w:sz w:val="18"/>
+                <w:rFonts w:ascii="Times New Roman" w:hAnsi="Times New Roman" w:cs="Times New Roman"/>
+                <w:color w:val="000000"/>
+                <w:szCs w:val="18"/>
+              </w:rPr>
+            </w:pPr>
+            <w:r>
+              <w:rPr>
+                <w:rFonts w:ascii="Times New Roman" w:hAnsi="Times New Roman" w:cs="Times New Roman"/>
+                <w:color w:val="000000"/>
                 <w:szCs w:val="18"/>
               </w:rPr>
               <w:t>6244</w:t>
             </w:r>
             <w:r>
               <w:rPr>
-                <w:rFonts w:cs="Open Sans Light"/>
-                <w:color w:val="000000"/>
-                <w:sz w:val="18"/>
+                <w:rFonts w:ascii="Times New Roman" w:hAnsi="Times New Roman" w:cs="Times New Roman"/>
+                <w:color w:val="000000"/>
                 <w:szCs w:val="18"/>
               </w:rPr>
               <w:t>*</w:t>
@@ -2896,17 +2833,15 @@
             <w:pPr>
               <w:jc w:val="right"/>
               <w:rPr>
-                <w:rFonts w:cs="Open Sans Light"/>
-                <w:color w:val="000000"/>
-                <w:sz w:val="18"/>
-                <w:szCs w:val="18"/>
-              </w:rPr>
-            </w:pPr>
-            <w:r>
-              <w:rPr>
-                <w:rFonts w:cs="Open Sans Light"/>
-                <w:color w:val="000000"/>
-                <w:sz w:val="18"/>
+                <w:rFonts w:ascii="Times New Roman" w:hAnsi="Times New Roman" w:cs="Times New Roman"/>
+                <w:color w:val="000000"/>
+                <w:szCs w:val="18"/>
+              </w:rPr>
+            </w:pPr>
+            <w:r>
+              <w:rPr>
+                <w:rFonts w:ascii="Times New Roman" w:hAnsi="Times New Roman" w:cs="Times New Roman"/>
+                <w:color w:val="000000"/>
                 <w:szCs w:val="18"/>
               </w:rPr>
               <w:t>3301*</w:t>
@@ -2928,17 +2863,15 @@
             <w:pPr>
               <w:jc w:val="right"/>
               <w:rPr>
-                <w:rFonts w:cs="Open Sans Light"/>
-                <w:color w:val="000000"/>
-                <w:sz w:val="18"/>
-                <w:szCs w:val="18"/>
-              </w:rPr>
-            </w:pPr>
-            <w:r>
-              <w:rPr>
-                <w:rFonts w:cs="Open Sans Light"/>
-                <w:color w:val="000000"/>
-                <w:sz w:val="18"/>
+                <w:rFonts w:ascii="Times New Roman" w:hAnsi="Times New Roman" w:cs="Times New Roman"/>
+                <w:color w:val="000000"/>
+                <w:szCs w:val="18"/>
+              </w:rPr>
+            </w:pPr>
+            <w:r>
+              <w:rPr>
+                <w:rFonts w:ascii="Times New Roman" w:hAnsi="Times New Roman" w:cs="Times New Roman"/>
+                <w:color w:val="000000"/>
                 <w:szCs w:val="18"/>
               </w:rPr>
               <w:t>6555*</w:t>
@@ -2960,17 +2893,15 @@
             <w:pPr>
               <w:jc w:val="right"/>
               <w:rPr>
-                <w:rFonts w:cs="Open Sans Light"/>
-                <w:color w:val="000000"/>
-                <w:sz w:val="18"/>
-                <w:szCs w:val="18"/>
-              </w:rPr>
-            </w:pPr>
-            <w:r>
-              <w:rPr>
-                <w:rFonts w:cs="Open Sans Light"/>
-                <w:color w:val="000000"/>
-                <w:sz w:val="18"/>
+                <w:rFonts w:ascii="Times New Roman" w:hAnsi="Times New Roman" w:cs="Times New Roman"/>
+                <w:color w:val="000000"/>
+                <w:szCs w:val="18"/>
+              </w:rPr>
+            </w:pPr>
+            <w:r>
+              <w:rPr>
+                <w:rFonts w:ascii="Times New Roman" w:hAnsi="Times New Roman" w:cs="Times New Roman"/>
+                <w:color w:val="000000"/>
                 <w:szCs w:val="18"/>
               </w:rPr>
               <w:t>9185*</w:t>
@@ -2992,26 +2923,23 @@
             <w:pPr>
               <w:jc w:val="right"/>
               <w:rPr>
-                <w:rFonts w:cs="Open Sans Light"/>
-                <w:color w:val="000000"/>
-                <w:sz w:val="18"/>
-                <w:szCs w:val="18"/>
-              </w:rPr>
-            </w:pPr>
-            <w:r>
-              <w:rPr>
-                <w:rFonts w:cs="Open Sans Light"/>
-                <w:color w:val="000000"/>
-                <w:sz w:val="18"/>
+                <w:rFonts w:ascii="Times New Roman" w:hAnsi="Times New Roman" w:cs="Times New Roman"/>
+                <w:color w:val="000000"/>
+                <w:szCs w:val="18"/>
+              </w:rPr>
+            </w:pPr>
+            <w:r>
+              <w:rPr>
+                <w:rFonts w:ascii="Times New Roman" w:hAnsi="Times New Roman" w:cs="Times New Roman"/>
+                <w:color w:val="000000"/>
                 <w:szCs w:val="18"/>
               </w:rPr>
               <w:t>6020</w:t>
             </w:r>
             <w:r>
               <w:rPr>
-                <w:rFonts w:cs="Open Sans Light"/>
-                <w:color w:val="000000"/>
-                <w:sz w:val="18"/>
+                <w:rFonts w:ascii="Times New Roman" w:hAnsi="Times New Roman" w:cs="Times New Roman"/>
+                <w:color w:val="000000"/>
                 <w:szCs w:val="18"/>
               </w:rPr>
               <w:t>*</w:t>
@@ -3037,9 +2965,8 @@
             <w:pPr>
               <w:jc w:val="right"/>
               <w:rPr>
-                <w:rFonts w:cs="Open Sans Light"/>
-                <w:color w:val="000000"/>
-                <w:sz w:val="18"/>
+                <w:rFonts w:ascii="Times New Roman" w:hAnsi="Times New Roman" w:cs="Times New Roman"/>
+                <w:color w:val="000000"/>
               </w:rPr>
             </w:pPr>
           </w:p>
@@ -3059,16 +2986,14 @@
             <w:pPr>
               <w:jc w:val="right"/>
               <w:rPr>
-                <w:rFonts w:cs="Open Sans Light"/>
-                <w:sz w:val="18"/>
-                <w:szCs w:val="18"/>
-              </w:rPr>
-            </w:pPr>
-            <w:r>
-              <w:rPr>
-                <w:rFonts w:cs="Open Sans Light"/>
-                <w:color w:val="000000"/>
-                <w:sz w:val="18"/>
+                <w:rFonts w:ascii="Times New Roman" w:hAnsi="Times New Roman" w:cs="Times New Roman"/>
+                <w:szCs w:val="18"/>
+              </w:rPr>
+            </w:pPr>
+            <w:r>
+              <w:rPr>
+                <w:rFonts w:ascii="Times New Roman" w:hAnsi="Times New Roman" w:cs="Times New Roman"/>
+                <w:color w:val="000000"/>
                 <w:szCs w:val="18"/>
               </w:rPr>
               <w:t>7025*</w:t>
@@ -3090,26 +3015,23 @@
             <w:pPr>
               <w:jc w:val="right"/>
               <w:rPr>
-                <w:rFonts w:cs="Open Sans Light"/>
-                <w:color w:val="000000"/>
-                <w:sz w:val="18"/>
-                <w:szCs w:val="18"/>
-              </w:rPr>
-            </w:pPr>
-            <w:r>
-              <w:rPr>
-                <w:rFonts w:cs="Open Sans Light"/>
-                <w:color w:val="000000"/>
-                <w:sz w:val="18"/>
+                <w:rFonts w:ascii="Times New Roman" w:hAnsi="Times New Roman" w:cs="Times New Roman"/>
+                <w:color w:val="000000"/>
+                <w:szCs w:val="18"/>
+              </w:rPr>
+            </w:pPr>
+            <w:r>
+              <w:rPr>
+                <w:rFonts w:ascii="Times New Roman" w:hAnsi="Times New Roman" w:cs="Times New Roman"/>
+                <w:color w:val="000000"/>
                 <w:szCs w:val="18"/>
               </w:rPr>
               <w:t>6836</w:t>
             </w:r>
             <w:r>
               <w:rPr>
-                <w:rFonts w:cs="Open Sans Light"/>
-                <w:color w:val="000000"/>
-                <w:sz w:val="18"/>
+                <w:rFonts w:ascii="Times New Roman" w:hAnsi="Times New Roman" w:cs="Times New Roman"/>
+                <w:color w:val="000000"/>
                 <w:szCs w:val="18"/>
               </w:rPr>
               <w:t>*</w:t>
@@ -3131,17 +3053,15 @@
             <w:pPr>
               <w:jc w:val="right"/>
               <w:rPr>
-                <w:rFonts w:cs="Open Sans Light"/>
-                <w:color w:val="000000"/>
-                <w:sz w:val="18"/>
-                <w:szCs w:val="18"/>
-              </w:rPr>
-            </w:pPr>
-            <w:r>
-              <w:rPr>
-                <w:rFonts w:cs="Open Sans Light"/>
-                <w:color w:val="000000"/>
-                <w:sz w:val="18"/>
+                <w:rFonts w:ascii="Times New Roman" w:hAnsi="Times New Roman" w:cs="Times New Roman"/>
+                <w:color w:val="000000"/>
+                <w:szCs w:val="18"/>
+              </w:rPr>
+            </w:pPr>
+            <w:r>
+              <w:rPr>
+                <w:rFonts w:ascii="Times New Roman" w:hAnsi="Times New Roman" w:cs="Times New Roman"/>
+                <w:color w:val="000000"/>
                 <w:szCs w:val="18"/>
               </w:rPr>
               <w:t>6562*</w:t>
@@ -3163,17 +3083,15 @@
             <w:pPr>
               <w:jc w:val="right"/>
               <w:rPr>
-                <w:rFonts w:cs="Open Sans Light"/>
-                <w:color w:val="000000"/>
-                <w:sz w:val="18"/>
-                <w:szCs w:val="18"/>
-              </w:rPr>
-            </w:pPr>
-            <w:r>
-              <w:rPr>
-                <w:rFonts w:cs="Open Sans Light"/>
-                <w:color w:val="000000"/>
-                <w:sz w:val="18"/>
+                <w:rFonts w:ascii="Times New Roman" w:hAnsi="Times New Roman" w:cs="Times New Roman"/>
+                <w:color w:val="000000"/>
+                <w:szCs w:val="18"/>
+              </w:rPr>
+            </w:pPr>
+            <w:r>
+              <w:rPr>
+                <w:rFonts w:ascii="Times New Roman" w:hAnsi="Times New Roman" w:cs="Times New Roman"/>
+                <w:color w:val="000000"/>
                 <w:szCs w:val="18"/>
               </w:rPr>
               <w:t>6825*</w:t>
@@ -3195,17 +3113,15 @@
             <w:pPr>
               <w:jc w:val="right"/>
               <w:rPr>
-                <w:rFonts w:cs="Open Sans Light"/>
-                <w:color w:val="000000"/>
-                <w:sz w:val="18"/>
-                <w:szCs w:val="18"/>
-              </w:rPr>
-            </w:pPr>
-            <w:r>
-              <w:rPr>
-                <w:rFonts w:cs="Open Sans Light"/>
-                <w:color w:val="000000"/>
-                <w:sz w:val="18"/>
+                <w:rFonts w:ascii="Times New Roman" w:hAnsi="Times New Roman" w:cs="Times New Roman"/>
+                <w:color w:val="000000"/>
+                <w:szCs w:val="18"/>
+              </w:rPr>
+            </w:pPr>
+            <w:r>
+              <w:rPr>
+                <w:rFonts w:ascii="Times New Roman" w:hAnsi="Times New Roman" w:cs="Times New Roman"/>
+                <w:color w:val="000000"/>
                 <w:szCs w:val="18"/>
               </w:rPr>
               <w:t>9230*</w:t>
@@ -3227,26 +3143,23 @@
             <w:pPr>
               <w:jc w:val="right"/>
               <w:rPr>
-                <w:rFonts w:cs="Open Sans Light"/>
-                <w:color w:val="000000"/>
-                <w:sz w:val="18"/>
-                <w:szCs w:val="18"/>
-              </w:rPr>
-            </w:pPr>
-            <w:r>
-              <w:rPr>
-                <w:rFonts w:cs="Open Sans Light"/>
-                <w:color w:val="000000"/>
-                <w:sz w:val="18"/>
+                <w:rFonts w:ascii="Times New Roman" w:hAnsi="Times New Roman" w:cs="Times New Roman"/>
+                <w:color w:val="000000"/>
+                <w:szCs w:val="18"/>
+              </w:rPr>
+            </w:pPr>
+            <w:r>
+              <w:rPr>
+                <w:rFonts w:ascii="Times New Roman" w:hAnsi="Times New Roman" w:cs="Times New Roman"/>
+                <w:color w:val="000000"/>
                 <w:szCs w:val="18"/>
               </w:rPr>
               <w:t>6571</w:t>
             </w:r>
             <w:r>
               <w:rPr>
-                <w:rFonts w:cs="Open Sans Light"/>
-                <w:color w:val="000000"/>
-                <w:sz w:val="18"/>
+                <w:rFonts w:ascii="Times New Roman" w:hAnsi="Times New Roman" w:cs="Times New Roman"/>
+                <w:color w:val="000000"/>
                 <w:szCs w:val="18"/>
               </w:rPr>
               <w:t>*</w:t>
@@ -3272,9 +3185,8 @@
             <w:pPr>
               <w:jc w:val="right"/>
               <w:rPr>
-                <w:rFonts w:cs="Open Sans Light"/>
-                <w:color w:val="000000"/>
-                <w:sz w:val="18"/>
+                <w:rFonts w:ascii="Times New Roman" w:hAnsi="Times New Roman" w:cs="Times New Roman"/>
+                <w:color w:val="000000"/>
               </w:rPr>
             </w:pPr>
           </w:p>
@@ -3295,16 +3207,14 @@
             <w:pPr>
               <w:jc w:val="right"/>
               <w:rPr>
-                <w:rFonts w:cs="Open Sans Light"/>
-                <w:sz w:val="18"/>
-                <w:szCs w:val="18"/>
-              </w:rPr>
-            </w:pPr>
-            <w:r>
-              <w:rPr>
-                <w:rFonts w:cs="Open Sans Light"/>
-                <w:color w:val="000000"/>
-                <w:sz w:val="18"/>
+                <w:rFonts w:ascii="Times New Roman" w:hAnsi="Times New Roman" w:cs="Times New Roman"/>
+                <w:szCs w:val="18"/>
+              </w:rPr>
+            </w:pPr>
+            <w:r>
+              <w:rPr>
+                <w:rFonts w:ascii="Times New Roman" w:hAnsi="Times New Roman" w:cs="Times New Roman"/>
+                <w:color w:val="000000"/>
                 <w:szCs w:val="18"/>
               </w:rPr>
               <w:t>7041*</w:t>
@@ -3326,26 +3236,23 @@
             <w:pPr>
               <w:jc w:val="right"/>
               <w:rPr>
-                <w:rFonts w:cs="Open Sans Light"/>
-                <w:color w:val="000000"/>
-                <w:sz w:val="18"/>
-                <w:szCs w:val="18"/>
-              </w:rPr>
-            </w:pPr>
-            <w:r>
-              <w:rPr>
-                <w:rFonts w:cs="Open Sans Light"/>
-                <w:color w:val="000000"/>
-                <w:sz w:val="18"/>
+                <w:rFonts w:ascii="Times New Roman" w:hAnsi="Times New Roman" w:cs="Times New Roman"/>
+                <w:color w:val="000000"/>
+                <w:szCs w:val="18"/>
+              </w:rPr>
+            </w:pPr>
+            <w:r>
+              <w:rPr>
+                <w:rFonts w:ascii="Times New Roman" w:hAnsi="Times New Roman" w:cs="Times New Roman"/>
+                <w:color w:val="000000"/>
                 <w:szCs w:val="18"/>
               </w:rPr>
               <w:t>9180</w:t>
             </w:r>
             <w:r>
               <w:rPr>
-                <w:rFonts w:cs="Open Sans Light"/>
-                <w:color w:val="000000"/>
-                <w:sz w:val="18"/>
+                <w:rFonts w:ascii="Times New Roman" w:hAnsi="Times New Roman" w:cs="Times New Roman"/>
+                <w:color w:val="000000"/>
                 <w:szCs w:val="18"/>
               </w:rPr>
               <w:t>*</w:t>
@@ -3367,17 +3274,15 @@
             <w:pPr>
               <w:jc w:val="right"/>
               <w:rPr>
-                <w:rFonts w:cs="Open Sans Light"/>
-                <w:color w:val="000000"/>
-                <w:sz w:val="18"/>
-                <w:szCs w:val="18"/>
-              </w:rPr>
-            </w:pPr>
-            <w:r>
-              <w:rPr>
-                <w:rFonts w:cs="Open Sans Light"/>
-                <w:color w:val="000000"/>
-                <w:sz w:val="18"/>
+                <w:rFonts w:ascii="Times New Roman" w:hAnsi="Times New Roman" w:cs="Times New Roman"/>
+                <w:color w:val="000000"/>
+                <w:szCs w:val="18"/>
+              </w:rPr>
+            </w:pPr>
+            <w:r>
+              <w:rPr>
+                <w:rFonts w:ascii="Times New Roman" w:hAnsi="Times New Roman" w:cs="Times New Roman"/>
+                <w:color w:val="000000"/>
                 <w:szCs w:val="18"/>
               </w:rPr>
               <w:t>9031*</w:t>
@@ -3399,17 +3304,15 @@
             <w:pPr>
               <w:jc w:val="right"/>
               <w:rPr>
-                <w:rFonts w:cs="Open Sans Light"/>
-                <w:color w:val="000000"/>
-                <w:sz w:val="18"/>
-                <w:szCs w:val="18"/>
-              </w:rPr>
-            </w:pPr>
-            <w:r>
-              <w:rPr>
-                <w:rFonts w:cs="Open Sans Light"/>
-                <w:color w:val="000000"/>
-                <w:sz w:val="18"/>
+                <w:rFonts w:ascii="Times New Roman" w:hAnsi="Times New Roman" w:cs="Times New Roman"/>
+                <w:color w:val="000000"/>
+                <w:szCs w:val="18"/>
+              </w:rPr>
+            </w:pPr>
+            <w:r>
+              <w:rPr>
+                <w:rFonts w:ascii="Times New Roman" w:hAnsi="Times New Roman" w:cs="Times New Roman"/>
+                <w:color w:val="000000"/>
                 <w:szCs w:val="18"/>
               </w:rPr>
               <w:t>6940*</w:t>
@@ -3431,17 +3334,15 @@
             <w:pPr>
               <w:jc w:val="right"/>
               <w:rPr>
-                <w:rFonts w:cs="Open Sans Light"/>
-                <w:color w:val="000000"/>
-                <w:sz w:val="18"/>
-                <w:szCs w:val="18"/>
-              </w:rPr>
-            </w:pPr>
-            <w:r>
-              <w:rPr>
-                <w:rFonts w:cs="Open Sans Light"/>
-                <w:color w:val="000000"/>
-                <w:sz w:val="18"/>
+                <w:rFonts w:ascii="Times New Roman" w:hAnsi="Times New Roman" w:cs="Times New Roman"/>
+                <w:color w:val="000000"/>
+                <w:szCs w:val="18"/>
+              </w:rPr>
+            </w:pPr>
+            <w:r>
+              <w:rPr>
+                <w:rFonts w:ascii="Times New Roman" w:hAnsi="Times New Roman" w:cs="Times New Roman"/>
+                <w:color w:val="000000"/>
                 <w:szCs w:val="18"/>
               </w:rPr>
               <w:t>9254*</w:t>
@@ -3463,26 +3364,23 @@
             <w:pPr>
               <w:jc w:val="right"/>
               <w:rPr>
-                <w:rFonts w:cs="Open Sans Light"/>
-                <w:color w:val="000000"/>
-                <w:sz w:val="18"/>
-                <w:szCs w:val="18"/>
-              </w:rPr>
-            </w:pPr>
-            <w:r>
-              <w:rPr>
-                <w:rFonts w:cs="Open Sans Light"/>
-                <w:color w:val="000000"/>
-                <w:sz w:val="18"/>
+                <w:rFonts w:ascii="Times New Roman" w:hAnsi="Times New Roman" w:cs="Times New Roman"/>
+                <w:color w:val="000000"/>
+                <w:szCs w:val="18"/>
+              </w:rPr>
+            </w:pPr>
+            <w:r>
+              <w:rPr>
+                <w:rFonts w:ascii="Times New Roman" w:hAnsi="Times New Roman" w:cs="Times New Roman"/>
+                <w:color w:val="000000"/>
                 <w:szCs w:val="18"/>
               </w:rPr>
               <w:t>6831</w:t>
             </w:r>
             <w:r>
               <w:rPr>
-                <w:rFonts w:cs="Open Sans Light"/>
-                <w:color w:val="000000"/>
-                <w:sz w:val="18"/>
+                <w:rFonts w:ascii="Times New Roman" w:hAnsi="Times New Roman" w:cs="Times New Roman"/>
+                <w:color w:val="000000"/>
                 <w:szCs w:val="18"/>
               </w:rPr>
               <w:t>*</w:t>
@@ -3508,9 +3406,8 @@
             <w:pPr>
               <w:jc w:val="right"/>
               <w:rPr>
-                <w:rFonts w:cs="Open Sans Light"/>
-                <w:color w:val="000000"/>
-                <w:sz w:val="18"/>
+                <w:rFonts w:ascii="Times New Roman" w:hAnsi="Times New Roman" w:cs="Times New Roman"/>
+                <w:color w:val="000000"/>
               </w:rPr>
             </w:pPr>
           </w:p>
@@ -3530,16 +3427,14 @@
             <w:pPr>
               <w:jc w:val="right"/>
               <w:rPr>
-                <w:rFonts w:cs="Open Sans Light"/>
-                <w:sz w:val="18"/>
-                <w:szCs w:val="18"/>
-              </w:rPr>
-            </w:pPr>
-            <w:r>
-              <w:rPr>
-                <w:rFonts w:cs="Open Sans Light"/>
-                <w:color w:val="000000"/>
-                <w:sz w:val="18"/>
+                <w:rFonts w:ascii="Times New Roman" w:hAnsi="Times New Roman" w:cs="Times New Roman"/>
+                <w:szCs w:val="18"/>
+              </w:rPr>
+            </w:pPr>
+            <w:r>
+              <w:rPr>
+                <w:rFonts w:ascii="Times New Roman" w:hAnsi="Times New Roman" w:cs="Times New Roman"/>
+                <w:color w:val="000000"/>
                 <w:szCs w:val="18"/>
               </w:rPr>
               <w:t>7100*</w:t>
@@ -3561,26 +3456,23 @@
             <w:pPr>
               <w:jc w:val="right"/>
               <w:rPr>
-                <w:rFonts w:cs="Open Sans Light"/>
-                <w:color w:val="000000"/>
-                <w:sz w:val="18"/>
-                <w:szCs w:val="18"/>
-              </w:rPr>
-            </w:pPr>
-            <w:r>
-              <w:rPr>
-                <w:rFonts w:cs="Open Sans Light"/>
-                <w:color w:val="000000"/>
-                <w:sz w:val="18"/>
+                <w:rFonts w:ascii="Times New Roman" w:hAnsi="Times New Roman" w:cs="Times New Roman"/>
+                <w:color w:val="000000"/>
+                <w:szCs w:val="18"/>
+              </w:rPr>
+            </w:pPr>
+            <w:r>
+              <w:rPr>
+                <w:rFonts w:ascii="Times New Roman" w:hAnsi="Times New Roman" w:cs="Times New Roman"/>
+                <w:color w:val="000000"/>
                 <w:szCs w:val="18"/>
               </w:rPr>
               <w:t>9182</w:t>
             </w:r>
             <w:r>
               <w:rPr>
-                <w:rFonts w:cs="Open Sans Light"/>
-                <w:color w:val="000000"/>
-                <w:sz w:val="18"/>
+                <w:rFonts w:ascii="Times New Roman" w:hAnsi="Times New Roman" w:cs="Times New Roman"/>
+                <w:color w:val="000000"/>
                 <w:szCs w:val="18"/>
               </w:rPr>
               <w:t>*</w:t>
@@ -3602,17 +3494,15 @@
             <w:pPr>
               <w:jc w:val="right"/>
               <w:rPr>
-                <w:rFonts w:cs="Open Sans Light"/>
-                <w:color w:val="000000"/>
-                <w:sz w:val="18"/>
-                <w:szCs w:val="18"/>
-              </w:rPr>
-            </w:pPr>
-            <w:r>
-              <w:rPr>
-                <w:rFonts w:cs="Open Sans Light"/>
-                <w:color w:val="000000"/>
-                <w:sz w:val="18"/>
+                <w:rFonts w:ascii="Times New Roman" w:hAnsi="Times New Roman" w:cs="Times New Roman"/>
+                <w:color w:val="000000"/>
+                <w:szCs w:val="18"/>
+              </w:rPr>
+            </w:pPr>
+            <w:r>
+              <w:rPr>
+                <w:rFonts w:ascii="Times New Roman" w:hAnsi="Times New Roman" w:cs="Times New Roman"/>
+                <w:color w:val="000000"/>
                 <w:szCs w:val="18"/>
               </w:rPr>
               <w:t>9040*</w:t>
@@ -3634,17 +3524,15 @@
             <w:pPr>
               <w:jc w:val="right"/>
               <w:rPr>
-                <w:rFonts w:cs="Open Sans Light"/>
-                <w:color w:val="000000"/>
-                <w:sz w:val="18"/>
-                <w:szCs w:val="18"/>
-              </w:rPr>
-            </w:pPr>
-            <w:r>
-              <w:rPr>
-                <w:rFonts w:cs="Open Sans Light"/>
-                <w:color w:val="000000"/>
-                <w:sz w:val="18"/>
+                <w:rFonts w:ascii="Times New Roman" w:hAnsi="Times New Roman" w:cs="Times New Roman"/>
+                <w:color w:val="000000"/>
+                <w:szCs w:val="18"/>
+              </w:rPr>
+            </w:pPr>
+            <w:r>
+              <w:rPr>
+                <w:rFonts w:ascii="Times New Roman" w:hAnsi="Times New Roman" w:cs="Times New Roman"/>
+                <w:color w:val="000000"/>
                 <w:szCs w:val="18"/>
               </w:rPr>
               <w:t>8230*</w:t>
@@ -3666,17 +3554,15 @@
             <w:pPr>
               <w:jc w:val="right"/>
               <w:rPr>
-                <w:rFonts w:cs="Open Sans Light"/>
-                <w:color w:val="000000"/>
-                <w:sz w:val="18"/>
-                <w:szCs w:val="18"/>
-              </w:rPr>
-            </w:pPr>
-            <w:r>
-              <w:rPr>
-                <w:rFonts w:cs="Open Sans Light"/>
-                <w:color w:val="000000"/>
-                <w:sz w:val="18"/>
+                <w:rFonts w:ascii="Times New Roman" w:hAnsi="Times New Roman" w:cs="Times New Roman"/>
+                <w:color w:val="000000"/>
+                <w:szCs w:val="18"/>
+              </w:rPr>
+            </w:pPr>
+            <w:r>
+              <w:rPr>
+                <w:rFonts w:ascii="Times New Roman" w:hAnsi="Times New Roman" w:cs="Times New Roman"/>
+                <w:color w:val="000000"/>
                 <w:szCs w:val="18"/>
               </w:rPr>
               <w:t>9295*</w:t>
@@ -3698,26 +3584,23 @@
             <w:pPr>
               <w:jc w:val="right"/>
               <w:rPr>
-                <w:rFonts w:cs="Open Sans Light"/>
-                <w:color w:val="000000"/>
-                <w:sz w:val="18"/>
-                <w:szCs w:val="18"/>
-              </w:rPr>
-            </w:pPr>
-            <w:r>
-              <w:rPr>
-                <w:rFonts w:cs="Open Sans Light"/>
-                <w:color w:val="000000"/>
-                <w:sz w:val="18"/>
+                <w:rFonts w:ascii="Times New Roman" w:hAnsi="Times New Roman" w:cs="Times New Roman"/>
+                <w:color w:val="000000"/>
+                <w:szCs w:val="18"/>
+              </w:rPr>
+            </w:pPr>
+            <w:r>
+              <w:rPr>
+                <w:rFonts w:ascii="Times New Roman" w:hAnsi="Times New Roman" w:cs="Times New Roman"/>
+                <w:color w:val="000000"/>
                 <w:szCs w:val="18"/>
               </w:rPr>
               <w:t>8231</w:t>
             </w:r>
             <w:r>
               <w:rPr>
-                <w:rFonts w:cs="Open Sans Light"/>
-                <w:color w:val="000000"/>
-                <w:sz w:val="18"/>
+                <w:rFonts w:ascii="Times New Roman" w:hAnsi="Times New Roman" w:cs="Times New Roman"/>
+                <w:color w:val="000000"/>
                 <w:szCs w:val="18"/>
               </w:rPr>
               <w:t>*</w:t>
@@ -3743,9 +3626,8 @@
             <w:pPr>
               <w:jc w:val="right"/>
               <w:rPr>
-                <w:rFonts w:cs="Open Sans Light"/>
-                <w:color w:val="000000"/>
-                <w:sz w:val="18"/>
+                <w:rFonts w:ascii="Times New Roman" w:hAnsi="Times New Roman" w:cs="Times New Roman"/>
+                <w:color w:val="000000"/>
               </w:rPr>
             </w:pPr>
           </w:p>
@@ -3765,16 +3647,14 @@
             <w:pPr>
               <w:jc w:val="right"/>
               <w:rPr>
-                <w:rFonts w:cs="Open Sans Light"/>
-                <w:sz w:val="18"/>
-                <w:szCs w:val="18"/>
-              </w:rPr>
-            </w:pPr>
-            <w:r>
-              <w:rPr>
-                <w:rFonts w:cs="Open Sans Light"/>
-                <w:color w:val="000000"/>
-                <w:sz w:val="18"/>
+                <w:rFonts w:ascii="Times New Roman" w:hAnsi="Times New Roman" w:cs="Times New Roman"/>
+                <w:szCs w:val="18"/>
+              </w:rPr>
+            </w:pPr>
+            <w:r>
+              <w:rPr>
+                <w:rFonts w:ascii="Times New Roman" w:hAnsi="Times New Roman" w:cs="Times New Roman"/>
+                <w:color w:val="000000"/>
                 <w:szCs w:val="18"/>
               </w:rPr>
               <w:t>7150*</w:t>
@@ -3796,26 +3676,23 @@
             <w:pPr>
               <w:jc w:val="right"/>
               <w:rPr>
-                <w:rFonts w:cs="Open Sans Light"/>
-                <w:color w:val="000000"/>
-                <w:sz w:val="18"/>
-                <w:szCs w:val="18"/>
-              </w:rPr>
-            </w:pPr>
-            <w:r>
-              <w:rPr>
-                <w:rFonts w:cs="Open Sans Light"/>
-                <w:color w:val="000000"/>
-                <w:sz w:val="18"/>
+                <w:rFonts w:ascii="Times New Roman" w:hAnsi="Times New Roman" w:cs="Times New Roman"/>
+                <w:color w:val="000000"/>
+                <w:szCs w:val="18"/>
+              </w:rPr>
+            </w:pPr>
+            <w:r>
+              <w:rPr>
+                <w:rFonts w:ascii="Times New Roman" w:hAnsi="Times New Roman" w:cs="Times New Roman"/>
+                <w:color w:val="000000"/>
                 <w:szCs w:val="18"/>
               </w:rPr>
               <w:t>9253</w:t>
             </w:r>
             <w:r>
               <w:rPr>
-                <w:rFonts w:cs="Open Sans Light"/>
-                <w:color w:val="000000"/>
-                <w:sz w:val="18"/>
+                <w:rFonts w:ascii="Times New Roman" w:hAnsi="Times New Roman" w:cs="Times New Roman"/>
+                <w:color w:val="000000"/>
                 <w:szCs w:val="18"/>
               </w:rPr>
               <w:t>*</w:t>
@@ -3837,17 +3714,15 @@
             <w:pPr>
               <w:jc w:val="right"/>
               <w:rPr>
-                <w:rFonts w:cs="Open Sans Light"/>
-                <w:color w:val="000000"/>
-                <w:sz w:val="18"/>
-                <w:szCs w:val="18"/>
-              </w:rPr>
-            </w:pPr>
-            <w:r>
-              <w:rPr>
-                <w:rFonts w:cs="Open Sans Light"/>
-                <w:color w:val="000000"/>
-                <w:sz w:val="18"/>
+                <w:rFonts w:ascii="Times New Roman" w:hAnsi="Times New Roman" w:cs="Times New Roman"/>
+                <w:color w:val="000000"/>
+                <w:szCs w:val="18"/>
+              </w:rPr>
+            </w:pPr>
+            <w:r>
+              <w:rPr>
+                <w:rFonts w:ascii="Times New Roman" w:hAnsi="Times New Roman" w:cs="Times New Roman"/>
+                <w:color w:val="000000"/>
                 <w:szCs w:val="18"/>
               </w:rPr>
               <w:t>9042*</w:t>
@@ -3869,17 +3744,15 @@
             <w:pPr>
               <w:jc w:val="right"/>
               <w:rPr>
-                <w:rFonts w:cs="Open Sans Light"/>
-                <w:color w:val="000000"/>
-                <w:sz w:val="18"/>
-                <w:szCs w:val="18"/>
-              </w:rPr>
-            </w:pPr>
-            <w:r>
-              <w:rPr>
-                <w:rFonts w:cs="Open Sans Light"/>
-                <w:color w:val="000000"/>
-                <w:sz w:val="18"/>
+                <w:rFonts w:ascii="Times New Roman" w:hAnsi="Times New Roman" w:cs="Times New Roman"/>
+                <w:color w:val="000000"/>
+                <w:szCs w:val="18"/>
+              </w:rPr>
+            </w:pPr>
+            <w:r>
+              <w:rPr>
+                <w:rFonts w:ascii="Times New Roman" w:hAnsi="Times New Roman" w:cs="Times New Roman"/>
+                <w:color w:val="000000"/>
                 <w:szCs w:val="18"/>
               </w:rPr>
               <w:t>9041*</w:t>
@@ -3901,17 +3774,15 @@
             <w:pPr>
               <w:jc w:val="right"/>
               <w:rPr>
-                <w:rFonts w:cs="Open Sans Light"/>
-                <w:color w:val="000000"/>
-                <w:sz w:val="18"/>
-                <w:szCs w:val="18"/>
-              </w:rPr>
-            </w:pPr>
-            <w:r>
-              <w:rPr>
-                <w:rFonts w:cs="Open Sans Light"/>
-                <w:color w:val="000000"/>
-                <w:sz w:val="18"/>
+                <w:rFonts w:ascii="Times New Roman" w:hAnsi="Times New Roman" w:cs="Times New Roman"/>
+                <w:color w:val="000000"/>
+                <w:szCs w:val="18"/>
+              </w:rPr>
+            </w:pPr>
+            <w:r>
+              <w:rPr>
+                <w:rFonts w:ascii="Times New Roman" w:hAnsi="Times New Roman" w:cs="Times New Roman"/>
+                <w:color w:val="000000"/>
                 <w:szCs w:val="18"/>
               </w:rPr>
               <w:t>9332*</w:t>
@@ -3933,26 +3804,23 @@
             <w:pPr>
               <w:jc w:val="right"/>
               <w:rPr>
-                <w:rFonts w:cs="Open Sans Light"/>
-                <w:color w:val="000000"/>
-                <w:sz w:val="18"/>
-                <w:szCs w:val="18"/>
-              </w:rPr>
-            </w:pPr>
-            <w:r>
-              <w:rPr>
-                <w:rFonts w:cs="Open Sans Light"/>
-                <w:color w:val="000000"/>
-                <w:sz w:val="18"/>
+                <w:rFonts w:ascii="Times New Roman" w:hAnsi="Times New Roman" w:cs="Times New Roman"/>
+                <w:color w:val="000000"/>
+                <w:szCs w:val="18"/>
+              </w:rPr>
+            </w:pPr>
+            <w:r>
+              <w:rPr>
+                <w:rFonts w:ascii="Times New Roman" w:hAnsi="Times New Roman" w:cs="Times New Roman"/>
+                <w:color w:val="000000"/>
                 <w:szCs w:val="18"/>
               </w:rPr>
               <w:t>9373</w:t>
             </w:r>
             <w:r>
               <w:rPr>
-                <w:rFonts w:cs="Open Sans Light"/>
-                <w:color w:val="000000"/>
-                <w:sz w:val="18"/>
+                <w:rFonts w:ascii="Times New Roman" w:hAnsi="Times New Roman" w:cs="Times New Roman"/>
+                <w:color w:val="000000"/>
                 <w:szCs w:val="18"/>
               </w:rPr>
               <w:t>*</w:t>
@@ -3978,9 +3846,8 @@
             <w:pPr>
               <w:jc w:val="right"/>
               <w:rPr>
-                <w:rFonts w:cs="Open Sans Light"/>
-                <w:color w:val="000000"/>
-                <w:sz w:val="18"/>
+                <w:rFonts w:ascii="Times New Roman" w:hAnsi="Times New Roman" w:cs="Times New Roman"/>
+                <w:color w:val="000000"/>
               </w:rPr>
             </w:pPr>
           </w:p>
@@ -4000,16 +3867,14 @@
             <w:pPr>
               <w:jc w:val="right"/>
               <w:rPr>
-                <w:rFonts w:cs="Open Sans Light"/>
-                <w:sz w:val="18"/>
-                <w:szCs w:val="18"/>
-              </w:rPr>
-            </w:pPr>
-            <w:r>
-              <w:rPr>
-                <w:rFonts w:cs="Open Sans Light"/>
-                <w:color w:val="000000"/>
-                <w:sz w:val="18"/>
+                <w:rFonts w:ascii="Times New Roman" w:hAnsi="Times New Roman" w:cs="Times New Roman"/>
+                <w:szCs w:val="18"/>
+              </w:rPr>
+            </w:pPr>
+            <w:r>
+              <w:rPr>
+                <w:rFonts w:ascii="Times New Roman" w:hAnsi="Times New Roman" w:cs="Times New Roman"/>
+                <w:color w:val="000000"/>
                 <w:szCs w:val="18"/>
               </w:rPr>
               <w:t>7185*</w:t>
@@ -4031,17 +3896,15 @@
             <w:pPr>
               <w:jc w:val="right"/>
               <w:rPr>
-                <w:rFonts w:cs="Open Sans Light"/>
-                <w:color w:val="000000"/>
-                <w:sz w:val="18"/>
-                <w:szCs w:val="18"/>
-              </w:rPr>
-            </w:pPr>
-            <w:r>
-              <w:rPr>
-                <w:rFonts w:cs="Open Sans Light"/>
-                <w:color w:val="000000"/>
-                <w:sz w:val="18"/>
+                <w:rFonts w:ascii="Times New Roman" w:hAnsi="Times New Roman" w:cs="Times New Roman"/>
+                <w:color w:val="000000"/>
+                <w:szCs w:val="18"/>
+              </w:rPr>
+            </w:pPr>
+            <w:r>
+              <w:rPr>
+                <w:rFonts w:ascii="Times New Roman" w:hAnsi="Times New Roman" w:cs="Times New Roman"/>
+                <w:color w:val="000000"/>
                 <w:szCs w:val="18"/>
               </w:rPr>
               <w:t>9300*</w:t>
@@ -4063,17 +3926,15 @@
             <w:pPr>
               <w:jc w:val="right"/>
               <w:rPr>
-                <w:rFonts w:cs="Open Sans Light"/>
-                <w:color w:val="000000"/>
-                <w:sz w:val="18"/>
-                <w:szCs w:val="18"/>
-              </w:rPr>
-            </w:pPr>
-            <w:r>
-              <w:rPr>
-                <w:rFonts w:cs="Open Sans Light"/>
-                <w:color w:val="000000"/>
-                <w:sz w:val="18"/>
+                <w:rFonts w:ascii="Times New Roman" w:hAnsi="Times New Roman" w:cs="Times New Roman"/>
+                <w:color w:val="000000"/>
+                <w:szCs w:val="18"/>
+              </w:rPr>
+            </w:pPr>
+            <w:r>
+              <w:rPr>
+                <w:rFonts w:ascii="Times New Roman" w:hAnsi="Times New Roman" w:cs="Times New Roman"/>
+                <w:color w:val="000000"/>
                 <w:szCs w:val="18"/>
               </w:rPr>
               <w:t>9043*</w:t>
@@ -4095,17 +3956,15 @@
             <w:pPr>
               <w:jc w:val="right"/>
               <w:rPr>
-                <w:rFonts w:cs="Open Sans Light"/>
-                <w:color w:val="000000"/>
-                <w:sz w:val="18"/>
-                <w:szCs w:val="18"/>
-              </w:rPr>
-            </w:pPr>
-            <w:r>
-              <w:rPr>
-                <w:rFonts w:cs="Open Sans Light"/>
-                <w:color w:val="000000"/>
-                <w:sz w:val="18"/>
+                <w:rFonts w:ascii="Times New Roman" w:hAnsi="Times New Roman" w:cs="Times New Roman"/>
+                <w:color w:val="000000"/>
+                <w:szCs w:val="18"/>
+              </w:rPr>
+            </w:pPr>
+            <w:r>
+              <w:rPr>
+                <w:rFonts w:ascii="Times New Roman" w:hAnsi="Times New Roman" w:cs="Times New Roman"/>
+                <w:color w:val="000000"/>
                 <w:szCs w:val="18"/>
               </w:rPr>
               <w:t>9140*</w:t>
@@ -4127,17 +3986,15 @@
             <w:pPr>
               <w:jc w:val="right"/>
               <w:rPr>
-                <w:rFonts w:cs="Open Sans Light"/>
-                <w:color w:val="000000"/>
-                <w:sz w:val="18"/>
-                <w:szCs w:val="18"/>
-              </w:rPr>
-            </w:pPr>
-            <w:r>
-              <w:rPr>
-                <w:rFonts w:cs="Open Sans Light"/>
-                <w:color w:val="000000"/>
-                <w:sz w:val="18"/>
+                <w:rFonts w:ascii="Times New Roman" w:hAnsi="Times New Roman" w:cs="Times New Roman"/>
+                <w:color w:val="000000"/>
+                <w:szCs w:val="18"/>
+              </w:rPr>
+            </w:pPr>
+            <w:r>
+              <w:rPr>
+                <w:rFonts w:ascii="Times New Roman" w:hAnsi="Times New Roman" w:cs="Times New Roman"/>
+                <w:color w:val="000000"/>
                 <w:szCs w:val="18"/>
               </w:rPr>
               <w:t>9411*</w:t>
@@ -4159,26 +4016,23 @@
             <w:pPr>
               <w:jc w:val="right"/>
               <w:rPr>
-                <w:rFonts w:cs="Open Sans Light"/>
-                <w:color w:val="000000"/>
-                <w:sz w:val="18"/>
-                <w:szCs w:val="18"/>
-              </w:rPr>
-            </w:pPr>
-            <w:r>
-              <w:rPr>
-                <w:rFonts w:cs="Open Sans Light"/>
-                <w:color w:val="000000"/>
-                <w:sz w:val="18"/>
+                <w:rFonts w:ascii="Times New Roman" w:hAnsi="Times New Roman" w:cs="Times New Roman"/>
+                <w:color w:val="000000"/>
+                <w:szCs w:val="18"/>
+              </w:rPr>
+            </w:pPr>
+            <w:r>
+              <w:rPr>
+                <w:rFonts w:ascii="Times New Roman" w:hAnsi="Times New Roman" w:cs="Times New Roman"/>
+                <w:color w:val="000000"/>
                 <w:szCs w:val="18"/>
               </w:rPr>
               <w:t>9400</w:t>
             </w:r>
             <w:r>
               <w:rPr>
-                <w:rFonts w:cs="Open Sans Light"/>
-                <w:color w:val="000000"/>
-                <w:sz w:val="18"/>
+                <w:rFonts w:ascii="Times New Roman" w:hAnsi="Times New Roman" w:cs="Times New Roman"/>
+                <w:color w:val="000000"/>
                 <w:szCs w:val="18"/>
               </w:rPr>
               <w:t>*</w:t>
@@ -4204,9 +4058,8 @@
             <w:pPr>
               <w:jc w:val="right"/>
               <w:rPr>
-                <w:rFonts w:cs="Open Sans Light"/>
-                <w:color w:val="000000"/>
-                <w:sz w:val="18"/>
+                <w:rFonts w:ascii="Times New Roman" w:hAnsi="Times New Roman" w:cs="Times New Roman"/>
+                <w:color w:val="000000"/>
               </w:rPr>
             </w:pPr>
           </w:p>
@@ -4226,16 +4079,14 @@
             <w:pPr>
               <w:jc w:val="right"/>
               <w:rPr>
-                <w:rFonts w:cs="Open Sans Light"/>
-                <w:sz w:val="18"/>
-                <w:szCs w:val="18"/>
-              </w:rPr>
-            </w:pPr>
-            <w:r>
-              <w:rPr>
-                <w:rFonts w:cs="Open Sans Light"/>
-                <w:color w:val="000000"/>
-                <w:sz w:val="18"/>
+                <w:rFonts w:ascii="Times New Roman" w:hAnsi="Times New Roman" w:cs="Times New Roman"/>
+                <w:szCs w:val="18"/>
+              </w:rPr>
+            </w:pPr>
+            <w:r>
+              <w:rPr>
+                <w:rFonts w:ascii="Times New Roman" w:hAnsi="Times New Roman" w:cs="Times New Roman"/>
+                <w:color w:val="000000"/>
                 <w:szCs w:val="18"/>
               </w:rPr>
               <w:t>7211*</w:t>
@@ -4257,17 +4108,15 @@
             <w:pPr>
               <w:jc w:val="right"/>
               <w:rPr>
-                <w:rFonts w:cs="Open Sans Light"/>
-                <w:color w:val="000000"/>
-                <w:sz w:val="18"/>
-                <w:szCs w:val="18"/>
-              </w:rPr>
-            </w:pPr>
-            <w:r>
-              <w:rPr>
-                <w:rFonts w:cs="Open Sans Light"/>
-                <w:color w:val="000000"/>
-                <w:sz w:val="18"/>
+                <w:rFonts w:ascii="Times New Roman" w:hAnsi="Times New Roman" w:cs="Times New Roman"/>
+                <w:color w:val="000000"/>
+                <w:szCs w:val="18"/>
+              </w:rPr>
+            </w:pPr>
+            <w:r>
+              <w:rPr>
+                <w:rFonts w:ascii="Times New Roman" w:hAnsi="Times New Roman" w:cs="Times New Roman"/>
+                <w:color w:val="000000"/>
                 <w:szCs w:val="18"/>
               </w:rPr>
               <w:t>9326*</w:t>
@@ -4289,17 +4138,15 @@
             <w:pPr>
               <w:jc w:val="right"/>
               <w:rPr>
-                <w:rFonts w:cs="Open Sans Light"/>
-                <w:color w:val="000000"/>
-                <w:sz w:val="18"/>
-                <w:szCs w:val="18"/>
-              </w:rPr>
-            </w:pPr>
-            <w:r>
-              <w:rPr>
-                <w:rFonts w:cs="Open Sans Light"/>
-                <w:color w:val="000000"/>
-                <w:sz w:val="18"/>
+                <w:rFonts w:ascii="Times New Roman" w:hAnsi="Times New Roman" w:cs="Times New Roman"/>
+                <w:color w:val="000000"/>
+                <w:szCs w:val="18"/>
+              </w:rPr>
+            </w:pPr>
+            <w:r>
+              <w:rPr>
+                <w:rFonts w:ascii="Times New Roman" w:hAnsi="Times New Roman" w:cs="Times New Roman"/>
+                <w:color w:val="000000"/>
                 <w:szCs w:val="18"/>
               </w:rPr>
               <w:t>9145*</w:t>
@@ -4321,17 +4168,15 @@
             <w:pPr>
               <w:jc w:val="right"/>
               <w:rPr>
-                <w:rFonts w:cs="Open Sans Light"/>
-                <w:color w:val="000000"/>
-                <w:sz w:val="18"/>
-                <w:szCs w:val="18"/>
-              </w:rPr>
-            </w:pPr>
-            <w:r>
-              <w:rPr>
-                <w:rFonts w:cs="Open Sans Light"/>
-                <w:color w:val="000000"/>
-                <w:sz w:val="18"/>
+                <w:rFonts w:ascii="Times New Roman" w:hAnsi="Times New Roman" w:cs="Times New Roman"/>
+                <w:color w:val="000000"/>
+                <w:szCs w:val="18"/>
+              </w:rPr>
+            </w:pPr>
+            <w:r>
+              <w:rPr>
+                <w:rFonts w:ascii="Times New Roman" w:hAnsi="Times New Roman" w:cs="Times New Roman"/>
+                <w:color w:val="000000"/>
                 <w:szCs w:val="18"/>
               </w:rPr>
               <w:t>9340*</w:t>
@@ -4353,17 +4198,15 @@
             <w:pPr>
               <w:jc w:val="right"/>
               <w:rPr>
-                <w:rFonts w:cs="Open Sans Light"/>
-                <w:color w:val="000000"/>
-                <w:sz w:val="18"/>
-                <w:szCs w:val="18"/>
-              </w:rPr>
-            </w:pPr>
-            <w:r>
-              <w:rPr>
-                <w:rFonts w:cs="Open Sans Light"/>
-                <w:color w:val="000000"/>
-                <w:sz w:val="18"/>
+                <w:rFonts w:ascii="Times New Roman" w:hAnsi="Times New Roman" w:cs="Times New Roman"/>
+                <w:color w:val="000000"/>
+                <w:szCs w:val="18"/>
+              </w:rPr>
+            </w:pPr>
+            <w:r>
+              <w:rPr>
+                <w:rFonts w:ascii="Times New Roman" w:hAnsi="Times New Roman" w:cs="Times New Roman"/>
+                <w:color w:val="000000"/>
                 <w:szCs w:val="18"/>
               </w:rPr>
               <w:t>9420*</w:t>
@@ -4385,26 +4228,23 @@
             <w:pPr>
               <w:jc w:val="right"/>
               <w:rPr>
-                <w:rFonts w:cs="Open Sans Light"/>
-                <w:color w:val="000000"/>
-                <w:sz w:val="18"/>
-                <w:szCs w:val="18"/>
-              </w:rPr>
-            </w:pPr>
-            <w:r>
-              <w:rPr>
-                <w:rFonts w:cs="Open Sans Light"/>
-                <w:color w:val="000000"/>
-                <w:sz w:val="18"/>
+                <w:rFonts w:ascii="Times New Roman" w:hAnsi="Times New Roman" w:cs="Times New Roman"/>
+                <w:color w:val="000000"/>
+                <w:szCs w:val="18"/>
+              </w:rPr>
+            </w:pPr>
+            <w:r>
+              <w:rPr>
+                <w:rFonts w:ascii="Times New Roman" w:hAnsi="Times New Roman" w:cs="Times New Roman"/>
+                <w:color w:val="000000"/>
                 <w:szCs w:val="18"/>
               </w:rPr>
               <w:t>9402</w:t>
             </w:r>
             <w:r>
               <w:rPr>
-                <w:rFonts w:cs="Open Sans Light"/>
-                <w:color w:val="000000"/>
-                <w:sz w:val="18"/>
+                <w:rFonts w:ascii="Times New Roman" w:hAnsi="Times New Roman" w:cs="Times New Roman"/>
+                <w:color w:val="000000"/>
                 <w:szCs w:val="18"/>
               </w:rPr>
               <w:t>*</w:t>
@@ -4430,9 +4270,8 @@
             <w:pPr>
               <w:jc w:val="right"/>
               <w:rPr>
-                <w:rFonts w:cs="Open Sans Light"/>
-                <w:color w:val="000000"/>
-                <w:sz w:val="18"/>
+                <w:rFonts w:ascii="Times New Roman" w:hAnsi="Times New Roman" w:cs="Times New Roman"/>
+                <w:color w:val="000000"/>
               </w:rPr>
             </w:pPr>
           </w:p>
@@ -4452,16 +4291,14 @@
             <w:pPr>
               <w:jc w:val="right"/>
               <w:rPr>
-                <w:rFonts w:cs="Open Sans Light"/>
-                <w:sz w:val="18"/>
-                <w:szCs w:val="18"/>
-              </w:rPr>
-            </w:pPr>
-            <w:r>
-              <w:rPr>
-                <w:rFonts w:cs="Open Sans Light"/>
-                <w:color w:val="000000"/>
-                <w:sz w:val="18"/>
+                <w:rFonts w:ascii="Times New Roman" w:hAnsi="Times New Roman" w:cs="Times New Roman"/>
+                <w:szCs w:val="18"/>
+              </w:rPr>
+            </w:pPr>
+            <w:r>
+              <w:rPr>
+                <w:rFonts w:ascii="Times New Roman" w:hAnsi="Times New Roman" w:cs="Times New Roman"/>
+                <w:color w:val="000000"/>
                 <w:szCs w:val="18"/>
               </w:rPr>
               <w:t>7224*</w:t>
@@ -4483,17 +4320,15 @@
             <w:pPr>
               <w:jc w:val="right"/>
               <w:rPr>
-                <w:rFonts w:cs="Open Sans Light"/>
-                <w:color w:val="000000"/>
-                <w:sz w:val="18"/>
-                <w:szCs w:val="18"/>
-              </w:rPr>
-            </w:pPr>
-            <w:r>
-              <w:rPr>
-                <w:rFonts w:cs="Open Sans Light"/>
-                <w:color w:val="000000"/>
-                <w:sz w:val="18"/>
+                <w:rFonts w:ascii="Times New Roman" w:hAnsi="Times New Roman" w:cs="Times New Roman"/>
+                <w:color w:val="000000"/>
+                <w:szCs w:val="18"/>
+              </w:rPr>
+            </w:pPr>
+            <w:r>
+              <w:rPr>
+                <w:rFonts w:ascii="Times New Roman" w:hAnsi="Times New Roman" w:cs="Times New Roman"/>
+                <w:color w:val="000000"/>
                 <w:szCs w:val="18"/>
               </w:rPr>
               <w:t>9424*</w:t>
@@ -4515,17 +4350,15 @@
             <w:pPr>
               <w:jc w:val="right"/>
               <w:rPr>
-                <w:rFonts w:cs="Open Sans Light"/>
-                <w:color w:val="000000"/>
-                <w:sz w:val="18"/>
-                <w:szCs w:val="18"/>
-              </w:rPr>
-            </w:pPr>
-            <w:r>
-              <w:rPr>
-                <w:rFonts w:cs="Open Sans Light"/>
-                <w:color w:val="000000"/>
-                <w:sz w:val="18"/>
+                <w:rFonts w:ascii="Times New Roman" w:hAnsi="Times New Roman" w:cs="Times New Roman"/>
+                <w:color w:val="000000"/>
+                <w:szCs w:val="18"/>
+              </w:rPr>
+            </w:pPr>
+            <w:r>
+              <w:rPr>
+                <w:rFonts w:ascii="Times New Roman" w:hAnsi="Times New Roman" w:cs="Times New Roman"/>
+                <w:color w:val="000000"/>
                 <w:szCs w:val="18"/>
               </w:rPr>
               <w:t>9160*</w:t>
@@ -4547,17 +4380,15 @@
             <w:pPr>
               <w:jc w:val="right"/>
               <w:rPr>
-                <w:rFonts w:cs="Open Sans Light"/>
-                <w:color w:val="000000"/>
-                <w:sz w:val="18"/>
-                <w:szCs w:val="18"/>
-              </w:rPr>
-            </w:pPr>
-            <w:r>
-              <w:rPr>
-                <w:rFonts w:cs="Open Sans Light"/>
-                <w:color w:val="000000"/>
-                <w:sz w:val="18"/>
+                <w:rFonts w:ascii="Times New Roman" w:hAnsi="Times New Roman" w:cs="Times New Roman"/>
+                <w:color w:val="000000"/>
+                <w:szCs w:val="18"/>
+              </w:rPr>
+            </w:pPr>
+            <w:r>
+              <w:rPr>
+                <w:rFonts w:ascii="Times New Roman" w:hAnsi="Times New Roman" w:cs="Times New Roman"/>
+                <w:color w:val="000000"/>
                 <w:szCs w:val="18"/>
               </w:rPr>
               <w:t>9409*</w:t>
@@ -4579,17 +4410,15 @@
             <w:pPr>
               <w:jc w:val="right"/>
               <w:rPr>
-                <w:rFonts w:cs="Open Sans Light"/>
-                <w:color w:val="000000"/>
-                <w:sz w:val="18"/>
-                <w:szCs w:val="18"/>
-              </w:rPr>
-            </w:pPr>
-            <w:r>
-              <w:rPr>
-                <w:rFonts w:cs="Open Sans Light"/>
-                <w:color w:val="000000"/>
-                <w:sz w:val="18"/>
+                <w:rFonts w:ascii="Times New Roman" w:hAnsi="Times New Roman" w:cs="Times New Roman"/>
+                <w:color w:val="000000"/>
+                <w:szCs w:val="18"/>
+              </w:rPr>
+            </w:pPr>
+            <w:r>
+              <w:rPr>
+                <w:rFonts w:ascii="Times New Roman" w:hAnsi="Times New Roman" w:cs="Times New Roman"/>
+                <w:color w:val="000000"/>
                 <w:szCs w:val="18"/>
               </w:rPr>
               <w:t>9421*</w:t>
@@ -4611,26 +4440,23 @@
             <w:pPr>
               <w:jc w:val="right"/>
               <w:rPr>
-                <w:rFonts w:cs="Open Sans Light"/>
-                <w:color w:val="000000"/>
-                <w:sz w:val="18"/>
-                <w:szCs w:val="18"/>
-              </w:rPr>
-            </w:pPr>
-            <w:r>
-              <w:rPr>
-                <w:rFonts w:cs="Open Sans Light"/>
-                <w:color w:val="000000"/>
-                <w:sz w:val="18"/>
+                <w:rFonts w:ascii="Times New Roman" w:hAnsi="Times New Roman" w:cs="Times New Roman"/>
+                <w:color w:val="000000"/>
+                <w:szCs w:val="18"/>
+              </w:rPr>
+            </w:pPr>
+            <w:r>
+              <w:rPr>
+                <w:rFonts w:ascii="Times New Roman" w:hAnsi="Times New Roman" w:cs="Times New Roman"/>
+                <w:color w:val="000000"/>
                 <w:szCs w:val="18"/>
               </w:rPr>
               <w:t>9403</w:t>
             </w:r>
             <w:r>
               <w:rPr>
-                <w:rFonts w:cs="Open Sans Light"/>
-                <w:color w:val="000000"/>
-                <w:sz w:val="18"/>
+                <w:rFonts w:ascii="Times New Roman" w:hAnsi="Times New Roman" w:cs="Times New Roman"/>
+                <w:color w:val="000000"/>
                 <w:szCs w:val="18"/>
               </w:rPr>
               <w:t>*</w:t>
@@ -4656,9 +4482,8 @@
             <w:pPr>
               <w:jc w:val="right"/>
               <w:rPr>
-                <w:rFonts w:cs="Open Sans Light"/>
-                <w:color w:val="000000"/>
-                <w:sz w:val="18"/>
+                <w:rFonts w:ascii="Times New Roman" w:hAnsi="Times New Roman" w:cs="Times New Roman"/>
+                <w:color w:val="000000"/>
               </w:rPr>
             </w:pPr>
           </w:p>
@@ -4678,16 +4503,14 @@
             <w:pPr>
               <w:jc w:val="right"/>
               <w:rPr>
-                <w:rFonts w:cs="Open Sans Light"/>
-                <w:sz w:val="18"/>
-                <w:szCs w:val="18"/>
-              </w:rPr>
-            </w:pPr>
-            <w:r>
-              <w:rPr>
-                <w:rFonts w:cs="Open Sans Light"/>
-                <w:color w:val="000000"/>
-                <w:sz w:val="18"/>
+                <w:rFonts w:ascii="Times New Roman" w:hAnsi="Times New Roman" w:cs="Times New Roman"/>
+                <w:szCs w:val="18"/>
+              </w:rPr>
+            </w:pPr>
+            <w:r>
+              <w:rPr>
+                <w:rFonts w:ascii="Times New Roman" w:hAnsi="Times New Roman" w:cs="Times New Roman"/>
+                <w:color w:val="000000"/>
                 <w:szCs w:val="18"/>
               </w:rPr>
               <w:t>7233*</w:t>
@@ -4709,17 +4532,15 @@
             <w:pPr>
               <w:jc w:val="right"/>
               <w:rPr>
-                <w:rFonts w:cs="Open Sans Light"/>
-                <w:color w:val="000000"/>
-                <w:sz w:val="18"/>
-                <w:szCs w:val="18"/>
-              </w:rPr>
-            </w:pPr>
-            <w:r>
-              <w:rPr>
-                <w:rFonts w:cs="Open Sans Light"/>
-                <w:color w:val="000000"/>
-                <w:sz w:val="18"/>
+                <w:rFonts w:ascii="Times New Roman" w:hAnsi="Times New Roman" w:cs="Times New Roman"/>
+                <w:color w:val="000000"/>
+                <w:szCs w:val="18"/>
+              </w:rPr>
+            </w:pPr>
+            <w:r>
+              <w:rPr>
+                <w:rFonts w:ascii="Times New Roman" w:hAnsi="Times New Roman" w:cs="Times New Roman"/>
+                <w:color w:val="000000"/>
                 <w:szCs w:val="18"/>
               </w:rPr>
               <w:t>9425*</w:t>
@@ -4741,17 +4562,15 @@
             <w:pPr>
               <w:jc w:val="right"/>
               <w:rPr>
-                <w:rFonts w:cs="Open Sans Light"/>
-                <w:color w:val="000000"/>
-                <w:sz w:val="18"/>
-                <w:szCs w:val="18"/>
-              </w:rPr>
-            </w:pPr>
-            <w:r>
-              <w:rPr>
-                <w:rFonts w:cs="Open Sans Light"/>
-                <w:color w:val="000000"/>
-                <w:sz w:val="18"/>
+                <w:rFonts w:ascii="Times New Roman" w:hAnsi="Times New Roman" w:cs="Times New Roman"/>
+                <w:color w:val="000000"/>
+                <w:szCs w:val="18"/>
+              </w:rPr>
+            </w:pPr>
+            <w:r>
+              <w:rPr>
+                <w:rFonts w:ascii="Times New Roman" w:hAnsi="Times New Roman" w:cs="Times New Roman"/>
+                <w:color w:val="000000"/>
                 <w:szCs w:val="18"/>
               </w:rPr>
               <w:t>9184*</w:t>
@@ -4773,17 +4592,15 @@
             <w:pPr>
               <w:jc w:val="right"/>
               <w:rPr>
-                <w:rFonts w:cs="Open Sans Light"/>
-                <w:color w:val="000000"/>
-                <w:sz w:val="18"/>
-                <w:szCs w:val="18"/>
-              </w:rPr>
-            </w:pPr>
-            <w:r>
-              <w:rPr>
-                <w:rFonts w:cs="Open Sans Light"/>
-                <w:color w:val="000000"/>
-                <w:sz w:val="18"/>
+                <w:rFonts w:ascii="Times New Roman" w:hAnsi="Times New Roman" w:cs="Times New Roman"/>
+                <w:color w:val="000000"/>
+                <w:szCs w:val="18"/>
+              </w:rPr>
+            </w:pPr>
+            <w:r>
+              <w:rPr>
+                <w:rFonts w:ascii="Times New Roman" w:hAnsi="Times New Roman" w:cs="Times New Roman"/>
+                <w:color w:val="000000"/>
                 <w:szCs w:val="18"/>
               </w:rPr>
               <w:t>9570*</w:t>
@@ -4805,17 +4622,15 @@
             <w:pPr>
               <w:jc w:val="right"/>
               <w:rPr>
-                <w:rFonts w:cs="Open Sans Light"/>
-                <w:color w:val="000000"/>
-                <w:sz w:val="18"/>
-                <w:szCs w:val="18"/>
-              </w:rPr>
-            </w:pPr>
-            <w:r>
-              <w:rPr>
-                <w:rFonts w:cs="Open Sans Light"/>
-                <w:color w:val="000000"/>
-                <w:sz w:val="18"/>
+                <w:rFonts w:ascii="Times New Roman" w:hAnsi="Times New Roman" w:cs="Times New Roman"/>
+                <w:color w:val="000000"/>
+                <w:szCs w:val="18"/>
+              </w:rPr>
+            </w:pPr>
+            <w:r>
+              <w:rPr>
+                <w:rFonts w:ascii="Times New Roman" w:hAnsi="Times New Roman" w:cs="Times New Roman"/>
+                <w:color w:val="000000"/>
                 <w:szCs w:val="18"/>
               </w:rPr>
               <w:t>9599*</w:t>
@@ -4837,26 +4652,23 @@
             <w:pPr>
               <w:jc w:val="right"/>
               <w:rPr>
-                <w:rFonts w:cs="Open Sans Light"/>
-                <w:color w:val="000000"/>
-                <w:sz w:val="18"/>
-                <w:szCs w:val="18"/>
-              </w:rPr>
-            </w:pPr>
-            <w:r>
-              <w:rPr>
-                <w:rFonts w:cs="Open Sans Light"/>
-                <w:color w:val="000000"/>
-                <w:sz w:val="18"/>
+                <w:rFonts w:ascii="Times New Roman" w:hAnsi="Times New Roman" w:cs="Times New Roman"/>
+                <w:color w:val="000000"/>
+                <w:szCs w:val="18"/>
+              </w:rPr>
+            </w:pPr>
+            <w:r>
+              <w:rPr>
+                <w:rFonts w:ascii="Times New Roman" w:hAnsi="Times New Roman" w:cs="Times New Roman"/>
+                <w:color w:val="000000"/>
                 <w:szCs w:val="18"/>
               </w:rPr>
               <w:t>9405</w:t>
             </w:r>
             <w:r>
               <w:rPr>
-                <w:rFonts w:cs="Open Sans Light"/>
-                <w:color w:val="000000"/>
-                <w:sz w:val="18"/>
+                <w:rFonts w:ascii="Times New Roman" w:hAnsi="Times New Roman" w:cs="Times New Roman"/>
+                <w:color w:val="000000"/>
                 <w:szCs w:val="18"/>
               </w:rPr>
               <w:t>*</w:t>
@@ -4882,9 +4694,8 @@
             <w:pPr>
               <w:jc w:val="right"/>
               <w:rPr>
-                <w:rFonts w:cs="Open Sans Light"/>
-                <w:color w:val="000000"/>
-                <w:sz w:val="18"/>
+                <w:rFonts w:ascii="Times New Roman" w:hAnsi="Times New Roman" w:cs="Times New Roman"/>
+                <w:color w:val="000000"/>
               </w:rPr>
             </w:pPr>
           </w:p>
@@ -4905,16 +4716,14 @@
             <w:pPr>
               <w:jc w:val="right"/>
               <w:rPr>
-                <w:rFonts w:cs="Open Sans Light"/>
-                <w:sz w:val="18"/>
-                <w:szCs w:val="18"/>
-              </w:rPr>
-            </w:pPr>
-            <w:r>
-              <w:rPr>
-                <w:rFonts w:cs="Open Sans Light"/>
-                <w:color w:val="000000"/>
-                <w:sz w:val="18"/>
+                <w:rFonts w:ascii="Times New Roman" w:hAnsi="Times New Roman" w:cs="Times New Roman"/>
+                <w:szCs w:val="18"/>
+              </w:rPr>
+            </w:pPr>
+            <w:r>
+              <w:rPr>
+                <w:rFonts w:ascii="Times New Roman" w:hAnsi="Times New Roman" w:cs="Times New Roman"/>
+                <w:color w:val="000000"/>
                 <w:szCs w:val="18"/>
               </w:rPr>
               <w:t>7235*</w:t>
@@ -4936,17 +4745,15 @@
             <w:pPr>
               <w:jc w:val="right"/>
               <w:rPr>
-                <w:rFonts w:cs="Open Sans Light"/>
-                <w:color w:val="000000"/>
-                <w:sz w:val="18"/>
-                <w:szCs w:val="18"/>
-              </w:rPr>
-            </w:pPr>
-            <w:r>
-              <w:rPr>
-                <w:rFonts w:cs="Open Sans Light"/>
-                <w:color w:val="000000"/>
-                <w:sz w:val="18"/>
+                <w:rFonts w:ascii="Times New Roman" w:hAnsi="Times New Roman" w:cs="Times New Roman"/>
+                <w:color w:val="000000"/>
+                <w:szCs w:val="18"/>
+              </w:rPr>
+            </w:pPr>
+            <w:r>
+              <w:rPr>
+                <w:rFonts w:ascii="Times New Roman" w:hAnsi="Times New Roman" w:cs="Times New Roman"/>
+                <w:color w:val="000000"/>
                 <w:szCs w:val="18"/>
               </w:rPr>
               <w:t>9920*</w:t>
@@ -4968,17 +4775,15 @@
             <w:pPr>
               <w:jc w:val="right"/>
               <w:rPr>
-                <w:rFonts w:cs="Open Sans Light"/>
-                <w:color w:val="000000"/>
-                <w:sz w:val="18"/>
-                <w:szCs w:val="18"/>
-              </w:rPr>
-            </w:pPr>
-            <w:r>
-              <w:rPr>
-                <w:rFonts w:cs="Open Sans Light"/>
-                <w:color w:val="000000"/>
-                <w:sz w:val="18"/>
+                <w:rFonts w:ascii="Times New Roman" w:hAnsi="Times New Roman" w:cs="Times New Roman"/>
+                <w:color w:val="000000"/>
+                <w:szCs w:val="18"/>
+              </w:rPr>
+            </w:pPr>
+            <w:r>
+              <w:rPr>
+                <w:rFonts w:ascii="Times New Roman" w:hAnsi="Times New Roman" w:cs="Times New Roman"/>
+                <w:color w:val="000000"/>
                 <w:szCs w:val="18"/>
               </w:rPr>
               <w:t>9904*</w:t>
@@ -5000,17 +4805,15 @@
             <w:pPr>
               <w:jc w:val="right"/>
               <w:rPr>
-                <w:rFonts w:cs="Open Sans Light"/>
-                <w:color w:val="000000"/>
-                <w:sz w:val="18"/>
-                <w:szCs w:val="18"/>
-              </w:rPr>
-            </w:pPr>
-            <w:r>
-              <w:rPr>
-                <w:rFonts w:cs="Open Sans Light"/>
-                <w:color w:val="000000"/>
-                <w:sz w:val="18"/>
+                <w:rFonts w:ascii="Times New Roman" w:hAnsi="Times New Roman" w:cs="Times New Roman"/>
+                <w:color w:val="000000"/>
+                <w:szCs w:val="18"/>
+              </w:rPr>
+            </w:pPr>
+            <w:r>
+              <w:rPr>
+                <w:rFonts w:ascii="Times New Roman" w:hAnsi="Times New Roman" w:cs="Times New Roman"/>
+                <w:color w:val="000000"/>
                 <w:szCs w:val="18"/>
               </w:rPr>
               <w:t>9800*</w:t>
@@ -5032,17 +4835,15 @@
             <w:pPr>
               <w:jc w:val="right"/>
               <w:rPr>
-                <w:rFonts w:cs="Open Sans Light"/>
-                <w:color w:val="000000"/>
-                <w:sz w:val="18"/>
-                <w:szCs w:val="18"/>
-              </w:rPr>
-            </w:pPr>
-            <w:r>
-              <w:rPr>
-                <w:rFonts w:cs="Open Sans Light"/>
-                <w:color w:val="000000"/>
-                <w:sz w:val="18"/>
+                <w:rFonts w:ascii="Times New Roman" w:hAnsi="Times New Roman" w:cs="Times New Roman"/>
+                <w:color w:val="000000"/>
+                <w:szCs w:val="18"/>
+              </w:rPr>
+            </w:pPr>
+            <w:r>
+              <w:rPr>
+                <w:rFonts w:ascii="Times New Roman" w:hAnsi="Times New Roman" w:cs="Times New Roman"/>
+                <w:color w:val="000000"/>
                 <w:szCs w:val="18"/>
               </w:rPr>
               <w:t>9905*</w:t>
@@ -5064,26 +4865,23 @@
             <w:pPr>
               <w:jc w:val="right"/>
               <w:rPr>
-                <w:rFonts w:cs="Open Sans Light"/>
-                <w:color w:val="000000"/>
-                <w:sz w:val="18"/>
-                <w:szCs w:val="18"/>
-              </w:rPr>
-            </w:pPr>
-            <w:r>
-              <w:rPr>
-                <w:rFonts w:cs="Open Sans Light"/>
-                <w:color w:val="000000"/>
-                <w:sz w:val="18"/>
+                <w:rFonts w:ascii="Times New Roman" w:hAnsi="Times New Roman" w:cs="Times New Roman"/>
+                <w:color w:val="000000"/>
+                <w:szCs w:val="18"/>
+              </w:rPr>
+            </w:pPr>
+            <w:r>
+              <w:rPr>
+                <w:rFonts w:ascii="Times New Roman" w:hAnsi="Times New Roman" w:cs="Times New Roman"/>
+                <w:color w:val="000000"/>
                 <w:szCs w:val="18"/>
               </w:rPr>
               <w:t>9423</w:t>
             </w:r>
             <w:r>
               <w:rPr>
-                <w:rFonts w:cs="Open Sans Light"/>
-                <w:color w:val="000000"/>
-                <w:sz w:val="18"/>
+                <w:rFonts w:ascii="Times New Roman" w:hAnsi="Times New Roman" w:cs="Times New Roman"/>
+                <w:color w:val="000000"/>
                 <w:szCs w:val="18"/>
               </w:rPr>
               <w:t>*</w:t>
@@ -5111,16 +4909,18 @@
             <w:pPr>
               <w:jc w:val="right"/>
               <w:rPr>
-                <w:rFonts w:cs="Open Sans Light"/>
+                <w:rFonts w:ascii="Times New Roman" w:hAnsi="Times New Roman" w:cs="Times New Roman"/>
                 <w:b/>
                 <w:color w:val="000000"/>
-              </w:rPr>
-            </w:pPr>
-            <w:r>
-              <w:rPr>
-                <w:rFonts w:cs="Open Sans Light"/>
+                <w:sz w:val="22"/>
+              </w:rPr>
+            </w:pPr>
+            <w:r>
+              <w:rPr>
+                <w:rFonts w:ascii="Times New Roman" w:hAnsi="Times New Roman" w:cs="Times New Roman"/>
                 <w:b/>
                 <w:color w:val="000000"/>
+                <w:sz w:val="22"/>
               </w:rPr>
               <w:t>Valence</w:t>
             </w:r>
@@ -5142,20 +4942,23 @@
             <w:pPr>
               <w:jc w:val="center"/>
               <w:rPr>
-                <w:rFonts w:eastAsia="Arial" w:cs="Arial"/>
-                <w:color w:val="000000"/>
-              </w:rPr>
-            </w:pPr>
-            <w:r>
-              <w:rPr>
-                <w:rFonts w:eastAsia="Arial" w:cs="Arial"/>
+                <w:rFonts w:ascii="Times New Roman" w:eastAsia="Arial" w:hAnsi="Times New Roman" w:cs="Times New Roman"/>
+                <w:color w:val="000000"/>
+                <w:sz w:val="22"/>
+              </w:rPr>
+            </w:pPr>
+            <w:r>
+              <w:rPr>
+                <w:rFonts w:ascii="Times New Roman" w:eastAsia="Arial" w:hAnsi="Times New Roman" w:cs="Times New Roman"/>
                 <w:color w:val="000000" w:themeColor="text1"/>
+                <w:sz w:val="22"/>
               </w:rPr>
               <w:t xml:space="preserve">4.86 </w:t>
             </w:r>
             <w:r>
               <w:rPr>
-                <w:rFonts w:eastAsia="Arial" w:cs="Arial"/>
+                <w:rFonts w:ascii="Times New Roman" w:eastAsia="Arial" w:hAnsi="Times New Roman" w:cs="Times New Roman"/>
+                <w:sz w:val="22"/>
               </w:rPr>
               <w:t>± 0.49</w:t>
             </w:r>
@@ -5177,12 +4980,14 @@
             <w:pPr>
               <w:jc w:val="center"/>
               <w:rPr>
-                <w:rFonts w:eastAsia="Arial" w:cs="Arial"/>
-              </w:rPr>
-            </w:pPr>
-            <w:r>
-              <w:rPr>
-                <w:rFonts w:eastAsia="Arial" w:cs="Arial"/>
+                <w:rFonts w:ascii="Times New Roman" w:eastAsia="Arial" w:hAnsi="Times New Roman" w:cs="Times New Roman"/>
+                <w:sz w:val="22"/>
+              </w:rPr>
+            </w:pPr>
+            <w:r>
+              <w:rPr>
+                <w:rFonts w:ascii="Times New Roman" w:eastAsia="Arial" w:hAnsi="Times New Roman" w:cs="Times New Roman"/>
+                <w:sz w:val="22"/>
               </w:rPr>
               <w:t>2.84 ± 0.57</w:t>
             </w:r>
@@ -5204,12 +5009,14 @@
             <w:pPr>
               <w:jc w:val="center"/>
               <w:rPr>
-                <w:rFonts w:eastAsia="Arial" w:cs="Arial"/>
-              </w:rPr>
-            </w:pPr>
-            <w:r>
-              <w:rPr>
-                <w:rFonts w:eastAsia="Arial" w:cs="Arial"/>
+                <w:rFonts w:ascii="Times New Roman" w:eastAsia="Arial" w:hAnsi="Times New Roman" w:cs="Times New Roman"/>
+                <w:sz w:val="22"/>
+              </w:rPr>
+            </w:pPr>
+            <w:r>
+              <w:rPr>
+                <w:rFonts w:ascii="Times New Roman" w:eastAsia="Arial" w:hAnsi="Times New Roman" w:cs="Times New Roman"/>
+                <w:sz w:val="22"/>
               </w:rPr>
               <w:t>2.64 ± 0.46</w:t>
             </w:r>
@@ -5231,12 +5038,14 @@
             <w:pPr>
               <w:jc w:val="center"/>
               <w:rPr>
-                <w:rFonts w:eastAsia="Arial" w:cs="Arial"/>
-              </w:rPr>
-            </w:pPr>
-            <w:r>
-              <w:rPr>
-                <w:rFonts w:eastAsia="Arial" w:cs="Arial"/>
+                <w:rFonts w:ascii="Times New Roman" w:eastAsia="Arial" w:hAnsi="Times New Roman" w:cs="Times New Roman"/>
+                <w:sz w:val="22"/>
+              </w:rPr>
+            </w:pPr>
+            <w:r>
+              <w:rPr>
+                <w:rFonts w:ascii="Times New Roman" w:eastAsia="Arial" w:hAnsi="Times New Roman" w:cs="Times New Roman"/>
+                <w:sz w:val="22"/>
               </w:rPr>
               <w:t>2.82 ± 0.62</w:t>
             </w:r>
@@ -5258,12 +5067,14 @@
             <w:pPr>
               <w:jc w:val="center"/>
               <w:rPr>
-                <w:rFonts w:eastAsia="Arial" w:cs="Arial"/>
-              </w:rPr>
-            </w:pPr>
-            <w:r>
-              <w:rPr>
-                <w:rFonts w:eastAsia="Arial" w:cs="Arial"/>
+                <w:rFonts w:ascii="Times New Roman" w:eastAsia="Arial" w:hAnsi="Times New Roman" w:cs="Times New Roman"/>
+                <w:sz w:val="22"/>
+              </w:rPr>
+            </w:pPr>
+            <w:r>
+              <w:rPr>
+                <w:rFonts w:ascii="Times New Roman" w:eastAsia="Arial" w:hAnsi="Times New Roman" w:cs="Times New Roman"/>
+                <w:sz w:val="22"/>
               </w:rPr>
               <w:t>2.65 ± 0.75</w:t>
             </w:r>
@@ -5285,12 +5096,14 @@
             <w:pPr>
               <w:jc w:val="center"/>
               <w:rPr>
-                <w:rFonts w:eastAsia="Arial" w:cs="Arial"/>
-              </w:rPr>
-            </w:pPr>
-            <w:r>
-              <w:rPr>
-                <w:rFonts w:eastAsia="Arial" w:cs="Arial"/>
+                <w:rFonts w:ascii="Times New Roman" w:eastAsia="Arial" w:hAnsi="Times New Roman" w:cs="Times New Roman"/>
+                <w:sz w:val="22"/>
+              </w:rPr>
+            </w:pPr>
+            <w:r>
+              <w:rPr>
+                <w:rFonts w:ascii="Times New Roman" w:eastAsia="Arial" w:hAnsi="Times New Roman" w:cs="Times New Roman"/>
+                <w:sz w:val="22"/>
               </w:rPr>
               <w:t>2.74 ± 0.70</w:t>
             </w:r>
@@ -5317,16 +5130,18 @@
             <w:pPr>
               <w:jc w:val="right"/>
               <w:rPr>
-                <w:rFonts w:cs="Open Sans Light"/>
+                <w:rFonts w:ascii="Times New Roman" w:hAnsi="Times New Roman" w:cs="Times New Roman"/>
                 <w:b/>
                 <w:color w:val="000000"/>
-              </w:rPr>
-            </w:pPr>
-            <w:r>
-              <w:rPr>
-                <w:rFonts w:cs="Open Sans Light"/>
+                <w:sz w:val="22"/>
+              </w:rPr>
+            </w:pPr>
+            <w:r>
+              <w:rPr>
+                <w:rFonts w:ascii="Times New Roman" w:hAnsi="Times New Roman" w:cs="Times New Roman"/>
                 <w:b/>
                 <w:color w:val="000000"/>
+                <w:sz w:val="22"/>
               </w:rPr>
               <w:t>Arousal</w:t>
             </w:r>
@@ -5348,20 +5163,23 @@
             <w:pPr>
               <w:jc w:val="center"/>
               <w:rPr>
-                <w:rFonts w:eastAsia="Arial" w:cs="Arial"/>
-                <w:color w:val="000000"/>
-              </w:rPr>
-            </w:pPr>
-            <w:r>
-              <w:rPr>
-                <w:rFonts w:eastAsia="Arial" w:cs="Arial"/>
+                <w:rFonts w:ascii="Times New Roman" w:eastAsia="Arial" w:hAnsi="Times New Roman" w:cs="Times New Roman"/>
+                <w:color w:val="000000"/>
+                <w:sz w:val="22"/>
+              </w:rPr>
+            </w:pPr>
+            <w:r>
+              <w:rPr>
+                <w:rFonts w:ascii="Times New Roman" w:eastAsia="Arial" w:hAnsi="Times New Roman" w:cs="Times New Roman"/>
                 <w:color w:val="000000" w:themeColor="text1"/>
+                <w:sz w:val="22"/>
               </w:rPr>
               <w:t xml:space="preserve">3.01 </w:t>
             </w:r>
             <w:r>
               <w:rPr>
-                <w:rFonts w:eastAsia="Arial" w:cs="Arial"/>
+                <w:rFonts w:ascii="Times New Roman" w:eastAsia="Arial" w:hAnsi="Times New Roman" w:cs="Times New Roman"/>
+                <w:sz w:val="22"/>
               </w:rPr>
               <w:t>± 0.61</w:t>
             </w:r>
@@ -5383,12 +5201,14 @@
             <w:pPr>
               <w:jc w:val="center"/>
               <w:rPr>
-                <w:rFonts w:eastAsia="Arial" w:cs="Arial"/>
-              </w:rPr>
-            </w:pPr>
-            <w:r>
-              <w:rPr>
-                <w:rFonts w:eastAsia="Arial" w:cs="Arial"/>
+                <w:rFonts w:ascii="Times New Roman" w:eastAsia="Arial" w:hAnsi="Times New Roman" w:cs="Times New Roman"/>
+                <w:sz w:val="22"/>
+              </w:rPr>
+            </w:pPr>
+            <w:r>
+              <w:rPr>
+                <w:rFonts w:ascii="Times New Roman" w:eastAsia="Arial" w:hAnsi="Times New Roman" w:cs="Times New Roman"/>
+                <w:sz w:val="22"/>
               </w:rPr>
               <w:t>5.62 ± 0.34</w:t>
             </w:r>
@@ -5410,26 +5230,16 @@
             <w:pPr>
               <w:jc w:val="center"/>
               <w:rPr>
-                <w:rFonts w:eastAsia="Arial" w:cs="Arial"/>
-              </w:rPr>
-            </w:pPr>
-            <w:r>
-              <w:rPr>
-                <w:rFonts w:eastAsia="Arial" w:cs="Arial"/>
-              </w:rPr>
-              <w:t>5.58</w:t>
-            </w:r>
-            <w:r>
-              <w:rPr>
-                <w:rFonts w:eastAsia="Arial" w:cs="Arial"/>
-              </w:rPr>
-              <w:t xml:space="preserve"> ± 0.</w:t>
-            </w:r>
-            <w:r>
-              <w:rPr>
-                <w:rFonts w:eastAsia="Arial" w:cs="Arial"/>
-              </w:rPr>
-              <w:t>38</w:t>
+                <w:rFonts w:ascii="Times New Roman" w:eastAsia="Arial" w:hAnsi="Times New Roman" w:cs="Times New Roman"/>
+                <w:sz w:val="22"/>
+              </w:rPr>
+            </w:pPr>
+            <w:r>
+              <w:rPr>
+                <w:rFonts w:ascii="Times New Roman" w:eastAsia="Arial" w:hAnsi="Times New Roman" w:cs="Times New Roman"/>
+                <w:sz w:val="22"/>
+              </w:rPr>
+              <w:t>5.58 ± 0.38</w:t>
             </w:r>
           </w:p>
         </w:tc>
@@ -5449,24 +5259,28 @@
             <w:pPr>
               <w:jc w:val="center"/>
               <w:rPr>
-                <w:rFonts w:eastAsia="Arial" w:cs="Arial"/>
-              </w:rPr>
-            </w:pPr>
-            <w:r>
-              <w:rPr>
-                <w:rFonts w:eastAsia="Arial" w:cs="Arial"/>
+                <w:rFonts w:ascii="Times New Roman" w:eastAsia="Arial" w:hAnsi="Times New Roman" w:cs="Times New Roman"/>
+                <w:sz w:val="22"/>
+              </w:rPr>
+            </w:pPr>
+            <w:r>
+              <w:rPr>
+                <w:rFonts w:ascii="Times New Roman" w:eastAsia="Arial" w:hAnsi="Times New Roman" w:cs="Times New Roman"/>
+                <w:sz w:val="22"/>
               </w:rPr>
               <w:t>5.60</w:t>
             </w:r>
             <w:r>
               <w:rPr>
-                <w:rFonts w:eastAsia="Arial" w:cs="Arial"/>
+                <w:rFonts w:ascii="Times New Roman" w:eastAsia="Arial" w:hAnsi="Times New Roman" w:cs="Times New Roman"/>
+                <w:sz w:val="22"/>
               </w:rPr>
               <w:t xml:space="preserve"> ± 0.</w:t>
             </w:r>
             <w:r>
               <w:rPr>
-                <w:rFonts w:eastAsia="Arial" w:cs="Arial"/>
+                <w:rFonts w:ascii="Times New Roman" w:eastAsia="Arial" w:hAnsi="Times New Roman" w:cs="Times New Roman"/>
+                <w:sz w:val="22"/>
               </w:rPr>
               <w:t>39</w:t>
             </w:r>
@@ -5488,24 +5302,28 @@
             <w:pPr>
               <w:jc w:val="center"/>
               <w:rPr>
-                <w:rFonts w:eastAsia="Arial" w:cs="Arial"/>
-              </w:rPr>
-            </w:pPr>
-            <w:r>
-              <w:rPr>
-                <w:rFonts w:eastAsia="Arial" w:cs="Arial"/>
+                <w:rFonts w:ascii="Times New Roman" w:eastAsia="Arial" w:hAnsi="Times New Roman" w:cs="Times New Roman"/>
+                <w:sz w:val="22"/>
+              </w:rPr>
+            </w:pPr>
+            <w:r>
+              <w:rPr>
+                <w:rFonts w:ascii="Times New Roman" w:eastAsia="Arial" w:hAnsi="Times New Roman" w:cs="Times New Roman"/>
+                <w:sz w:val="22"/>
               </w:rPr>
               <w:t>5.61</w:t>
             </w:r>
             <w:r>
               <w:rPr>
-                <w:rFonts w:eastAsia="Arial" w:cs="Arial"/>
+                <w:rFonts w:ascii="Times New Roman" w:eastAsia="Arial" w:hAnsi="Times New Roman" w:cs="Times New Roman"/>
+                <w:sz w:val="22"/>
               </w:rPr>
               <w:t xml:space="preserve"> ± 0.</w:t>
             </w:r>
             <w:r>
               <w:rPr>
-                <w:rFonts w:eastAsia="Arial" w:cs="Arial"/>
+                <w:rFonts w:ascii="Times New Roman" w:eastAsia="Arial" w:hAnsi="Times New Roman" w:cs="Times New Roman"/>
+                <w:sz w:val="22"/>
               </w:rPr>
               <w:t>41</w:t>
             </w:r>
@@ -5527,12 +5345,14 @@
             <w:pPr>
               <w:jc w:val="center"/>
               <w:rPr>
-                <w:rFonts w:eastAsia="Arial" w:cs="Arial"/>
-              </w:rPr>
-            </w:pPr>
-            <w:r>
-              <w:rPr>
-                <w:rFonts w:eastAsia="Arial" w:cs="Arial"/>
+                <w:rFonts w:ascii="Times New Roman" w:eastAsia="Arial" w:hAnsi="Times New Roman" w:cs="Times New Roman"/>
+                <w:sz w:val="22"/>
+              </w:rPr>
+            </w:pPr>
+            <w:r>
+              <w:rPr>
+                <w:rFonts w:ascii="Times New Roman" w:eastAsia="Arial" w:hAnsi="Times New Roman" w:cs="Times New Roman"/>
+                <w:sz w:val="22"/>
               </w:rPr>
               <w:t>5.63 ± 0.37</w:t>
             </w:r>
@@ -5559,41 +5379,77 @@
           <w:p>
             <w:pPr>
               <w:jc w:val="left"/>
-            </w:pPr>
-            <w:r>
+              <w:rPr>
+                <w:rFonts w:ascii="Times New Roman" w:hAnsi="Times New Roman" w:cs="Times New Roman"/>
+                <w:sz w:val="22"/>
+              </w:rPr>
+            </w:pPr>
+            <w:r>
+              <w:rPr>
+                <w:rFonts w:ascii="Times New Roman" w:hAnsi="Times New Roman" w:cs="Times New Roman"/>
+                <w:sz w:val="22"/>
+              </w:rPr>
               <w:t xml:space="preserve">Note. * Pictures taken from the IAPS (Lang, Bradley, and Cuthbert, 2008); </w:t>
             </w:r>
             <w:r>
               <w:rPr>
-                <w:rFonts w:cs="Open Sans Light"/>
+                <w:rFonts w:ascii="Times New Roman" w:hAnsi="Times New Roman" w:cs="Times New Roman"/>
+                <w:sz w:val="22"/>
                 <w:vertAlign w:val="superscript"/>
               </w:rPr>
               <w:t>†</w:t>
             </w:r>
             <w:r>
+              <w:rPr>
+                <w:rFonts w:ascii="Times New Roman" w:hAnsi="Times New Roman" w:cs="Times New Roman"/>
+                <w:sz w:val="22"/>
+              </w:rPr>
               <w:t xml:space="preserve"> Pictures taken from the </w:t>
             </w:r>
             <w:proofErr w:type="spellStart"/>
             <w:r>
+              <w:rPr>
+                <w:rFonts w:ascii="Times New Roman" w:hAnsi="Times New Roman" w:cs="Times New Roman"/>
+                <w:sz w:val="22"/>
+              </w:rPr>
               <w:t>EmoPicS</w:t>
             </w:r>
             <w:proofErr w:type="spellEnd"/>
             <w:r>
+              <w:rPr>
+                <w:rFonts w:ascii="Times New Roman" w:hAnsi="Times New Roman" w:cs="Times New Roman"/>
+                <w:sz w:val="22"/>
+              </w:rPr>
               <w:t xml:space="preserve"> (</w:t>
             </w:r>
             <w:proofErr w:type="spellStart"/>
             <w:r>
+              <w:rPr>
+                <w:rFonts w:ascii="Times New Roman" w:hAnsi="Times New Roman" w:cs="Times New Roman"/>
+                <w:sz w:val="22"/>
+              </w:rPr>
               <w:t>Wessa</w:t>
             </w:r>
             <w:proofErr w:type="spellEnd"/>
             <w:r>
+              <w:rPr>
+                <w:rFonts w:ascii="Times New Roman" w:hAnsi="Times New Roman" w:cs="Times New Roman"/>
+                <w:sz w:val="22"/>
+              </w:rPr>
               <w:t xml:space="preserve"> et al., 2010).</w:t>
             </w:r>
           </w:p>
         </w:tc>
       </w:tr>
     </w:tbl>
-    <w:p/>
+    <w:p>
+      <w:pPr>
+        <w:rPr>
+          <w:rFonts w:ascii="Times New Roman" w:hAnsi="Times New Roman" w:cs="Times New Roman"/>
+          <w:sz w:val="22"/>
+        </w:rPr>
+      </w:pPr>
+    </w:p>
     <w:sectPr>
       <w:pgSz w:w="16838" w:h="11906" w:orient="landscape"/>
       <w:pgMar w:top="1417" w:right="1417" w:bottom="1417" w:left="1134" w:header="708" w:footer="708" w:gutter="0"/>
